--- a/Iteration_1/Iteration-1 doc.docx
+++ b/Iteration_1/Iteration-1 doc.docx
@@ -221,7 +221,7 @@
         </w:rPr>
         <w:t xml:space="preserve">) when running under the globally-installed truffle bundle </w:t>
       </w:r>
-      <w:hyperlink r:id="rId5">
+      <w:hyperlink r:id="rId6">
         <w:r>
           <w:rPr>
             <w:rFonts w:asciiTheme="minorHAnsi" w:hAnsiTheme="minorHAnsi" w:cstheme="majorHAnsi"/>
@@ -553,7 +553,7 @@
         </w:rPr>
         <w:t xml:space="preserve">Reference: </w:t>
       </w:r>
-      <w:hyperlink r:id="rId6">
+      <w:hyperlink r:id="rId7">
         <w:r>
           <w:rPr>
             <w:rFonts w:asciiTheme="minorHAnsi" w:hAnsiTheme="minorHAnsi" w:cstheme="majorHAnsi"/>
@@ -777,7 +777,7 @@
                     <pic:cNvPicPr preferRelativeResize="0"/>
                   </pic:nvPicPr>
                   <pic:blipFill>
-                    <a:blip r:embed="rId7"/>
+                    <a:blip r:embed="rId8"/>
                     <a:srcRect l="4362" t="3806" r="4224" b="9093"/>
                     <a:stretch>
                       <a:fillRect/>
@@ -941,7 +941,7 @@
                     <pic:cNvPicPr preferRelativeResize="0"/>
                   </pic:nvPicPr>
                   <pic:blipFill>
-                    <a:blip r:embed="rId8"/>
+                    <a:blip r:embed="rId9"/>
                     <a:srcRect l="7683" t="8686" r="7899" b="18980"/>
                     <a:stretch>
                       <a:fillRect/>
@@ -1213,7 +1213,7 @@
                     <pic:cNvPicPr preferRelativeResize="0"/>
                   </pic:nvPicPr>
                   <pic:blipFill>
-                    <a:blip r:embed="rId9"/>
+                    <a:blip r:embed="rId10"/>
                     <a:srcRect l="6242" t="6298" r="6476" b="12762"/>
                     <a:stretch>
                       <a:fillRect/>
@@ -1470,7 +1470,7 @@
                     <pic:cNvPicPr preferRelativeResize="0"/>
                   </pic:nvPicPr>
                   <pic:blipFill>
-                    <a:blip r:embed="rId10"/>
+                    <a:blip r:embed="rId11"/>
                     <a:srcRect l="6569" t="5763" r="6168" b="12729"/>
                     <a:stretch>
                       <a:fillRect/>
@@ -1649,7 +1649,7 @@
                     <pic:cNvPicPr preferRelativeResize="0"/>
                   </pic:nvPicPr>
                   <pic:blipFill>
-                    <a:blip r:embed="rId11"/>
+                    <a:blip r:embed="rId12"/>
                     <a:srcRect l="6702" t="5669" r="6780" b="12460"/>
                     <a:stretch>
                       <a:fillRect/>
@@ -1849,7 +1849,7 @@
                     <pic:cNvPicPr preferRelativeResize="0"/>
                   </pic:nvPicPr>
                   <pic:blipFill>
-                    <a:blip r:embed="rId12"/>
+                    <a:blip r:embed="rId13"/>
                     <a:srcRect l="2325" t="2479" r="2823" b="6194"/>
                     <a:stretch>
                       <a:fillRect/>
@@ -2110,7 +2110,7 @@
           <w:rFonts w:asciiTheme="minorHAnsi" w:hAnsiTheme="minorHAnsi" w:cstheme="majorHAnsi"/>
         </w:rPr>
       </w:pPr>
-      <w:hyperlink r:id="rId13" w:anchor="install">
+      <w:hyperlink r:id="rId14" w:anchor="install">
         <w:r>
           <w:rPr>
             <w:rFonts w:asciiTheme="minorHAnsi" w:hAnsiTheme="minorHAnsi" w:cstheme="majorHAnsi"/>
@@ -2139,7 +2139,7 @@
           <w:rFonts w:asciiTheme="minorHAnsi" w:hAnsiTheme="minorHAnsi" w:cstheme="majorHAnsi"/>
         </w:rPr>
       </w:pPr>
-      <w:hyperlink r:id="rId14" w:anchor="command-line-use">
+      <w:hyperlink r:id="rId15" w:anchor="command-line-use">
         <w:r>
           <w:rPr>
             <w:rFonts w:asciiTheme="minorHAnsi" w:hAnsiTheme="minorHAnsi" w:cstheme="majorHAnsi"/>
@@ -2168,7 +2168,7 @@
           <w:rFonts w:asciiTheme="minorHAnsi" w:hAnsiTheme="minorHAnsi" w:cstheme="majorHAnsi"/>
         </w:rPr>
       </w:pPr>
-      <w:hyperlink r:id="rId15">
+      <w:hyperlink r:id="rId16">
         <w:r>
           <w:rPr>
             <w:rFonts w:asciiTheme="minorHAnsi" w:hAnsiTheme="minorHAnsi" w:cstheme="majorHAnsi"/>
@@ -2197,12 +2197,37 @@
     </w:p>
     <w:p>
       <w:pPr>
-        <w:ind w:left="360"/>
-        <w:jc w:val="both"/>
-        <w:rPr>
-          <w:rFonts w:asciiTheme="minorHAnsi" w:hAnsiTheme="minorHAnsi" w:cstheme="majorHAnsi"/>
-        </w:rPr>
-      </w:pPr>
+        <w:pStyle w:val="ListParagraph"/>
+        <w:numPr>
+          <w:ilvl w:val="0"/>
+          <w:numId w:val="6"/>
+        </w:numPr>
+        <w:jc w:val="both"/>
+        <w:rPr>
+          <w:rFonts w:asciiTheme="minorHAnsi" w:hAnsiTheme="minorHAnsi" w:cstheme="majorHAnsi"/>
+          <w:sz w:val="24"/>
+          <w:szCs w:val="24"/>
+        </w:rPr>
+      </w:pPr>
+      <w:r>
+        <w:rPr>
+          <w:rFonts w:asciiTheme="minorHAnsi" w:hAnsiTheme="minorHAnsi" w:cstheme="majorHAnsi"/>
+          <w:sz w:val="24"/>
+          <w:szCs w:val="24"/>
+        </w:rPr>
+        <w:t xml:space="preserve">GitHub Link: </w:t>
+      </w:r>
+      <w:hyperlink r:id="rId17" w:history="1">
+        <w:r>
+          <w:rPr>
+            <w:rStyle w:val="Hyperlink"/>
+            <w:rFonts w:asciiTheme="minorHAnsi" w:hAnsiTheme="minorHAnsi" w:cstheme="majorHAnsi"/>
+            <w:sz w:val="24"/>
+            <w:szCs w:val="24"/>
+          </w:rPr>
+          <w:t>https://github.com/saicharan1248/cse6324_team1_project.git</w:t>
+        </w:r>
+      </w:hyperlink>
     </w:p>
     <w:p>
       <w:pPr>
@@ -2328,6 +2353,18 @@
         </w:rPr>
         <w:t>ILEEP KUMAR NAIDU RAVI - 1002023397</w:t>
       </w:r>
+    </w:p>
+    <w:p>
+      <w:pPr>
+        <w:spacing w:line="360" w:lineRule="auto"/>
+        <w:ind w:left="360"/>
+        <w:jc w:val="right"/>
+        <w:rPr>
+          <w:rFonts w:asciiTheme="majorHAnsi" w:hAnsiTheme="majorHAnsi" w:cstheme="majorHAnsi"/>
+          <w:sz w:val="24"/>
+          <w:szCs w:val="24"/>
+        </w:rPr>
+      </w:pPr>
     </w:p>
     <w:sectPr>
       <w:pgSz w:w="11909" w:h="16834"/>
@@ -2793,6 +2830,232 @@
       </w:rPr>
     </w:lvl>
   </w:abstractNum>
+  <w:abstractNum w:abstractNumId="4" w15:restartNumberingAfterBreak="0">
+    <w:nsid w:val="3A005878"/>
+    <w:multiLevelType w:val="hybridMultilevel"/>
+    <w:tmpl w:val="6C1A9CBC"/>
+    <w:lvl w:ilvl="0" w:tplc="04090009">
+      <w:start w:val="1"/>
+      <w:numFmt w:val="bullet"/>
+      <w:lvlText w:val=""/>
+      <w:lvlJc w:val="left"/>
+      <w:pPr>
+        <w:ind w:left="1080" w:hanging="360"/>
+      </w:pPr>
+      <w:rPr>
+        <w:rFonts w:ascii="Wingdings" w:hAnsi="Wingdings" w:hint="default"/>
+      </w:rPr>
+    </w:lvl>
+    <w:lvl w:ilvl="1" w:tplc="04090003" w:tentative="1">
+      <w:start w:val="1"/>
+      <w:numFmt w:val="bullet"/>
+      <w:lvlText w:val="o"/>
+      <w:lvlJc w:val="left"/>
+      <w:pPr>
+        <w:ind w:left="1800" w:hanging="360"/>
+      </w:pPr>
+      <w:rPr>
+        <w:rFonts w:ascii="Courier New" w:hAnsi="Courier New" w:cs="Courier New" w:hint="default"/>
+      </w:rPr>
+    </w:lvl>
+    <w:lvl w:ilvl="2" w:tplc="04090005" w:tentative="1">
+      <w:start w:val="1"/>
+      <w:numFmt w:val="bullet"/>
+      <w:lvlText w:val=""/>
+      <w:lvlJc w:val="left"/>
+      <w:pPr>
+        <w:ind w:left="2520" w:hanging="360"/>
+      </w:pPr>
+      <w:rPr>
+        <w:rFonts w:ascii="Wingdings" w:hAnsi="Wingdings" w:hint="default"/>
+      </w:rPr>
+    </w:lvl>
+    <w:lvl w:ilvl="3" w:tplc="04090001" w:tentative="1">
+      <w:start w:val="1"/>
+      <w:numFmt w:val="bullet"/>
+      <w:lvlText w:val=""/>
+      <w:lvlJc w:val="left"/>
+      <w:pPr>
+        <w:ind w:left="3240" w:hanging="360"/>
+      </w:pPr>
+      <w:rPr>
+        <w:rFonts w:ascii="Symbol" w:hAnsi="Symbol" w:hint="default"/>
+      </w:rPr>
+    </w:lvl>
+    <w:lvl w:ilvl="4" w:tplc="04090003" w:tentative="1">
+      <w:start w:val="1"/>
+      <w:numFmt w:val="bullet"/>
+      <w:lvlText w:val="o"/>
+      <w:lvlJc w:val="left"/>
+      <w:pPr>
+        <w:ind w:left="3960" w:hanging="360"/>
+      </w:pPr>
+      <w:rPr>
+        <w:rFonts w:ascii="Courier New" w:hAnsi="Courier New" w:cs="Courier New" w:hint="default"/>
+      </w:rPr>
+    </w:lvl>
+    <w:lvl w:ilvl="5" w:tplc="04090005" w:tentative="1">
+      <w:start w:val="1"/>
+      <w:numFmt w:val="bullet"/>
+      <w:lvlText w:val=""/>
+      <w:lvlJc w:val="left"/>
+      <w:pPr>
+        <w:ind w:left="4680" w:hanging="360"/>
+      </w:pPr>
+      <w:rPr>
+        <w:rFonts w:ascii="Wingdings" w:hAnsi="Wingdings" w:hint="default"/>
+      </w:rPr>
+    </w:lvl>
+    <w:lvl w:ilvl="6" w:tplc="04090001" w:tentative="1">
+      <w:start w:val="1"/>
+      <w:numFmt w:val="bullet"/>
+      <w:lvlText w:val=""/>
+      <w:lvlJc w:val="left"/>
+      <w:pPr>
+        <w:ind w:left="5400" w:hanging="360"/>
+      </w:pPr>
+      <w:rPr>
+        <w:rFonts w:ascii="Symbol" w:hAnsi="Symbol" w:hint="default"/>
+      </w:rPr>
+    </w:lvl>
+    <w:lvl w:ilvl="7" w:tplc="04090003" w:tentative="1">
+      <w:start w:val="1"/>
+      <w:numFmt w:val="bullet"/>
+      <w:lvlText w:val="o"/>
+      <w:lvlJc w:val="left"/>
+      <w:pPr>
+        <w:ind w:left="6120" w:hanging="360"/>
+      </w:pPr>
+      <w:rPr>
+        <w:rFonts w:ascii="Courier New" w:hAnsi="Courier New" w:cs="Courier New" w:hint="default"/>
+      </w:rPr>
+    </w:lvl>
+    <w:lvl w:ilvl="8" w:tplc="04090005" w:tentative="1">
+      <w:start w:val="1"/>
+      <w:numFmt w:val="bullet"/>
+      <w:lvlText w:val=""/>
+      <w:lvlJc w:val="left"/>
+      <w:pPr>
+        <w:ind w:left="6840" w:hanging="360"/>
+      </w:pPr>
+      <w:rPr>
+        <w:rFonts w:ascii="Wingdings" w:hAnsi="Wingdings" w:hint="default"/>
+      </w:rPr>
+    </w:lvl>
+  </w:abstractNum>
+  <w:abstractNum w:abstractNumId="5" w15:restartNumberingAfterBreak="0">
+    <w:nsid w:val="3A3B38A1"/>
+    <w:multiLevelType w:val="hybridMultilevel"/>
+    <w:tmpl w:val="719E505C"/>
+    <w:lvl w:ilvl="0" w:tplc="0409000B">
+      <w:start w:val="1"/>
+      <w:numFmt w:val="bullet"/>
+      <w:lvlText w:val=""/>
+      <w:lvlJc w:val="left"/>
+      <w:pPr>
+        <w:ind w:left="720" w:hanging="360"/>
+      </w:pPr>
+      <w:rPr>
+        <w:rFonts w:ascii="Wingdings" w:hAnsi="Wingdings" w:hint="default"/>
+      </w:rPr>
+    </w:lvl>
+    <w:lvl w:ilvl="1" w:tplc="04090003" w:tentative="1">
+      <w:start w:val="1"/>
+      <w:numFmt w:val="bullet"/>
+      <w:lvlText w:val="o"/>
+      <w:lvlJc w:val="left"/>
+      <w:pPr>
+        <w:ind w:left="1440" w:hanging="360"/>
+      </w:pPr>
+      <w:rPr>
+        <w:rFonts w:ascii="Courier New" w:hAnsi="Courier New" w:cs="Courier New" w:hint="default"/>
+      </w:rPr>
+    </w:lvl>
+    <w:lvl w:ilvl="2" w:tplc="04090005" w:tentative="1">
+      <w:start w:val="1"/>
+      <w:numFmt w:val="bullet"/>
+      <w:lvlText w:val=""/>
+      <w:lvlJc w:val="left"/>
+      <w:pPr>
+        <w:ind w:left="2160" w:hanging="360"/>
+      </w:pPr>
+      <w:rPr>
+        <w:rFonts w:ascii="Wingdings" w:hAnsi="Wingdings" w:hint="default"/>
+      </w:rPr>
+    </w:lvl>
+    <w:lvl w:ilvl="3" w:tplc="04090001" w:tentative="1">
+      <w:start w:val="1"/>
+      <w:numFmt w:val="bullet"/>
+      <w:lvlText w:val=""/>
+      <w:lvlJc w:val="left"/>
+      <w:pPr>
+        <w:ind w:left="2880" w:hanging="360"/>
+      </w:pPr>
+      <w:rPr>
+        <w:rFonts w:ascii="Symbol" w:hAnsi="Symbol" w:hint="default"/>
+      </w:rPr>
+    </w:lvl>
+    <w:lvl w:ilvl="4" w:tplc="04090003" w:tentative="1">
+      <w:start w:val="1"/>
+      <w:numFmt w:val="bullet"/>
+      <w:lvlText w:val="o"/>
+      <w:lvlJc w:val="left"/>
+      <w:pPr>
+        <w:ind w:left="3600" w:hanging="360"/>
+      </w:pPr>
+      <w:rPr>
+        <w:rFonts w:ascii="Courier New" w:hAnsi="Courier New" w:cs="Courier New" w:hint="default"/>
+      </w:rPr>
+    </w:lvl>
+    <w:lvl w:ilvl="5" w:tplc="04090005" w:tentative="1">
+      <w:start w:val="1"/>
+      <w:numFmt w:val="bullet"/>
+      <w:lvlText w:val=""/>
+      <w:lvlJc w:val="left"/>
+      <w:pPr>
+        <w:ind w:left="4320" w:hanging="360"/>
+      </w:pPr>
+      <w:rPr>
+        <w:rFonts w:ascii="Wingdings" w:hAnsi="Wingdings" w:hint="default"/>
+      </w:rPr>
+    </w:lvl>
+    <w:lvl w:ilvl="6" w:tplc="04090001" w:tentative="1">
+      <w:start w:val="1"/>
+      <w:numFmt w:val="bullet"/>
+      <w:lvlText w:val=""/>
+      <w:lvlJc w:val="left"/>
+      <w:pPr>
+        <w:ind w:left="5040" w:hanging="360"/>
+      </w:pPr>
+      <w:rPr>
+        <w:rFonts w:ascii="Symbol" w:hAnsi="Symbol" w:hint="default"/>
+      </w:rPr>
+    </w:lvl>
+    <w:lvl w:ilvl="7" w:tplc="04090003" w:tentative="1">
+      <w:start w:val="1"/>
+      <w:numFmt w:val="bullet"/>
+      <w:lvlText w:val="o"/>
+      <w:lvlJc w:val="left"/>
+      <w:pPr>
+        <w:ind w:left="5760" w:hanging="360"/>
+      </w:pPr>
+      <w:rPr>
+        <w:rFonts w:ascii="Courier New" w:hAnsi="Courier New" w:cs="Courier New" w:hint="default"/>
+      </w:rPr>
+    </w:lvl>
+    <w:lvl w:ilvl="8" w:tplc="04090005" w:tentative="1">
+      <w:start w:val="1"/>
+      <w:numFmt w:val="bullet"/>
+      <w:lvlText w:val=""/>
+      <w:lvlJc w:val="left"/>
+      <w:pPr>
+        <w:ind w:left="6480" w:hanging="360"/>
+      </w:pPr>
+      <w:rPr>
+        <w:rFonts w:ascii="Wingdings" w:hAnsi="Wingdings" w:hint="default"/>
+      </w:rPr>
+    </w:lvl>
+  </w:abstractNum>
   <w:num w:numId="1" w16cid:durableId="847599606">
     <w:abstractNumId w:val="0"/>
   </w:num>
@@ -2804,6 +3067,12 @@
   </w:num>
   <w:num w:numId="4" w16cid:durableId="1953857103">
     <w:abstractNumId w:val="1"/>
+  </w:num>
+  <w:num w:numId="5" w16cid:durableId="214204369">
+    <w:abstractNumId w:val="4"/>
+  </w:num>
+  <w:num w:numId="6" w16cid:durableId="1298148899">
+    <w:abstractNumId w:val="5"/>
   </w:num>
 </w:numbering>
 </file>
@@ -3379,6 +3648,40 @@
       <w:szCs w:val="30"/>
     </w:rPr>
   </w:style>
+  <w:style w:type="character" w:styleId="Hyperlink">
+    <w:name w:val="Hyperlink"/>
+    <w:basedOn w:val="DefaultParagraphFont"/>
+    <w:uiPriority w:val="99"/>
+    <w:unhideWhenUsed/>
+    <w:rsid w:val="00DC0D91"/>
+    <w:rPr>
+      <w:color w:val="0000FF" w:themeColor="hyperlink"/>
+      <w:u w:val="single"/>
+    </w:rPr>
+  </w:style>
+  <w:style w:type="character" w:styleId="UnresolvedMention">
+    <w:name w:val="Unresolved Mention"/>
+    <w:basedOn w:val="DefaultParagraphFont"/>
+    <w:uiPriority w:val="99"/>
+    <w:semiHidden/>
+    <w:unhideWhenUsed/>
+    <w:rsid w:val="00DC0D91"/>
+    <w:rPr>
+      <w:color w:val="605E5C"/>
+      <w:shd w:val="clear" w:color="auto" w:fill="E1DFDD"/>
+    </w:rPr>
+  </w:style>
+  <w:style w:type="paragraph" w:styleId="ListParagraph">
+    <w:name w:val="List Paragraph"/>
+    <w:basedOn w:val="Normal"/>
+    <w:uiPriority w:val="34"/>
+    <w:qFormat/>
+    <w:rsid w:val="00DC0D91"/>
+    <w:pPr>
+      <w:ind w:left="720"/>
+      <w:contextualSpacing/>
+    </w:pPr>
+  </w:style>
 </w:styles>
 </file>
 
@@ -3700,4 +4003,16 @@
   </a:objectDefaults>
   <a:extraClrSchemeLst/>
 </a:theme>
+</file>
+
+<file path=customXml/item1.xml><?xml version="1.0" encoding="utf-8"?>
+<b:Sources xmlns:b="http://schemas.openxmlformats.org/officeDocument/2006/bibliography" xmlns="http://schemas.openxmlformats.org/officeDocument/2006/bibliography" SelectedStyle="\APASixthEditionOfficeOnline.xsl" StyleName="APA" Version="6"/>
+</file>
+
+<file path=customXml/itemProps1.xml><?xml version="1.0" encoding="utf-8"?>
+<ds:datastoreItem xmlns:ds="http://schemas.openxmlformats.org/officeDocument/2006/customXml" ds:itemID="{B662D3E7-3B1D-45F2-A4FF-63B6BC28F4A9}">
+  <ds:schemaRefs>
+    <ds:schemaRef ds:uri="http://schemas.openxmlformats.org/officeDocument/2006/bibliography"/>
+  </ds:schemaRefs>
+</ds:datastoreItem>
 </file>
--- a/Iteration_1/Iteration-1 doc.docx
+++ b/Iteration_1/Iteration-1 doc.docx
@@ -221,7 +221,7 @@
         </w:rPr>
         <w:t xml:space="preserve">) when running under the globally-installed truffle bundle </w:t>
       </w:r>
-      <w:hyperlink r:id="rId6">
+      <w:hyperlink r:id="rId8">
         <w:r>
           <w:rPr>
             <w:rFonts w:asciiTheme="minorHAnsi" w:hAnsiTheme="minorHAnsi" w:cstheme="majorHAnsi"/>
@@ -553,7 +553,7 @@
         </w:rPr>
         <w:t xml:space="preserve">Reference: </w:t>
       </w:r>
-      <w:hyperlink r:id="rId7">
+      <w:hyperlink r:id="rId9">
         <w:r>
           <w:rPr>
             <w:rFonts w:asciiTheme="minorHAnsi" w:hAnsiTheme="minorHAnsi" w:cstheme="majorHAnsi"/>
@@ -777,7 +777,7 @@
                     <pic:cNvPicPr preferRelativeResize="0"/>
                   </pic:nvPicPr>
                   <pic:blipFill>
-                    <a:blip r:embed="rId8"/>
+                    <a:blip r:embed="rId10"/>
                     <a:srcRect l="4362" t="3806" r="4224" b="9093"/>
                     <a:stretch>
                       <a:fillRect/>
@@ -941,7 +941,7 @@
                     <pic:cNvPicPr preferRelativeResize="0"/>
                   </pic:nvPicPr>
                   <pic:blipFill>
-                    <a:blip r:embed="rId9"/>
+                    <a:blip r:embed="rId11"/>
                     <a:srcRect l="7683" t="8686" r="7899" b="18980"/>
                     <a:stretch>
                       <a:fillRect/>
@@ -1213,7 +1213,7 @@
                     <pic:cNvPicPr preferRelativeResize="0"/>
                   </pic:nvPicPr>
                   <pic:blipFill>
-                    <a:blip r:embed="rId10"/>
+                    <a:blip r:embed="rId12"/>
                     <a:srcRect l="6242" t="6298" r="6476" b="12762"/>
                     <a:stretch>
                       <a:fillRect/>
@@ -1470,7 +1470,7 @@
                     <pic:cNvPicPr preferRelativeResize="0"/>
                   </pic:nvPicPr>
                   <pic:blipFill>
-                    <a:blip r:embed="rId11"/>
+                    <a:blip r:embed="rId13"/>
                     <a:srcRect l="6569" t="5763" r="6168" b="12729"/>
                     <a:stretch>
                       <a:fillRect/>
@@ -1649,7 +1649,7 @@
                     <pic:cNvPicPr preferRelativeResize="0"/>
                   </pic:nvPicPr>
                   <pic:blipFill>
-                    <a:blip r:embed="rId12"/>
+                    <a:blip r:embed="rId14"/>
                     <a:srcRect l="6702" t="5669" r="6780" b="12460"/>
                     <a:stretch>
                       <a:fillRect/>
@@ -1849,7 +1849,7 @@
                     <pic:cNvPicPr preferRelativeResize="0"/>
                   </pic:nvPicPr>
                   <pic:blipFill>
-                    <a:blip r:embed="rId13"/>
+                    <a:blip r:embed="rId15"/>
                     <a:srcRect l="2325" t="2479" r="2823" b="6194"/>
                     <a:stretch>
                       <a:fillRect/>
@@ -2083,12 +2083,743 @@
         <w:jc w:val="both"/>
         <w:rPr>
           <w:rFonts w:asciiTheme="minorHAnsi" w:hAnsiTheme="minorHAnsi" w:cstheme="majorHAnsi"/>
+          <w:b/>
+          <w:bCs/>
           <w:sz w:val="36"/>
           <w:szCs w:val="36"/>
         </w:rPr>
       </w:pPr>
+      <w:r>
+        <w:rPr>
+          <w:rFonts w:asciiTheme="minorHAnsi" w:hAnsiTheme="minorHAnsi" w:cstheme="majorHAnsi"/>
+          <w:b/>
+          <w:bCs/>
+          <w:sz w:val="36"/>
+          <w:szCs w:val="36"/>
+        </w:rPr>
+        <w:t>Risk Factors and Mitigation Plans</w:t>
+      </w:r>
+      <w:r>
+        <w:rPr>
+          <w:rFonts w:asciiTheme="minorHAnsi" w:hAnsiTheme="minorHAnsi" w:cstheme="majorHAnsi"/>
+          <w:b/>
+          <w:bCs/>
+          <w:sz w:val="36"/>
+          <w:szCs w:val="36"/>
+        </w:rPr>
+        <w:t>:</w:t>
+      </w:r>
+    </w:p>
+    <w:tbl>
+      <w:tblPr>
+        <w:tblW w:w="0" w:type="auto"/>
+        <w:tblCellMar>
+          <w:top w:w="15" w:type="dxa"/>
+          <w:left w:w="15" w:type="dxa"/>
+          <w:bottom w:w="15" w:type="dxa"/>
+          <w:right w:w="15" w:type="dxa"/>
+        </w:tblCellMar>
+        <w:tblLook w:val="04A0" w:firstRow="1" w:lastRow="0" w:firstColumn="1" w:lastColumn="0" w:noHBand="0" w:noVBand="1"/>
+      </w:tblPr>
+      <w:tblGrid>
+        <w:gridCol w:w="4395"/>
+        <w:gridCol w:w="4618"/>
+      </w:tblGrid>
+      <w:tr>
+        <w:trPr>
+          <w:trHeight w:val="600"/>
+        </w:trPr>
+        <w:tc>
+          <w:tcPr>
+            <w:tcW w:w="0" w:type="auto"/>
+            <w:tcBorders>
+              <w:top w:val="single" w:sz="6" w:space="0" w:color="9E9E9E"/>
+              <w:left w:val="single" w:sz="6" w:space="0" w:color="9E9E9E"/>
+              <w:bottom w:val="single" w:sz="6" w:space="0" w:color="9E9E9E"/>
+              <w:right w:val="single" w:sz="6" w:space="0" w:color="9E9E9E"/>
+            </w:tcBorders>
+            <w:tcMar>
+              <w:top w:w="150" w:type="dxa"/>
+              <w:left w:w="150" w:type="dxa"/>
+              <w:bottom w:w="150" w:type="dxa"/>
+              <w:right w:w="150" w:type="dxa"/>
+            </w:tcMar>
+            <w:hideMark/>
+          </w:tcPr>
+          <w:p>
+            <w:pPr>
+              <w:spacing w:line="240" w:lineRule="auto"/>
+              <w:rPr>
+                <w:rFonts w:ascii="Times New Roman" w:eastAsia="Times New Roman" w:hAnsi="Times New Roman" w:cs="Times New Roman"/>
+                <w:color w:val="000000" w:themeColor="text1"/>
+                <w:sz w:val="24"/>
+                <w:szCs w:val="24"/>
+                <w:lang w:val="en-US"/>
+              </w:rPr>
+            </w:pPr>
+            <w:r>
+              <w:rPr>
+                <w:rFonts w:ascii="Times New Roman" w:eastAsia="Times New Roman" w:hAnsi="Times New Roman" w:cs="Times New Roman"/>
+                <w:color w:val="000000" w:themeColor="text1"/>
+                <w:sz w:val="24"/>
+                <w:szCs w:val="24"/>
+                <w:lang w:val="en-US"/>
+              </w:rPr>
+              <w:t> </w:t>
+            </w:r>
+          </w:p>
+          <w:p>
+            <w:pPr>
+              <w:spacing w:line="240" w:lineRule="auto"/>
+              <w:rPr>
+                <w:rFonts w:ascii="Times New Roman" w:eastAsia="Times New Roman" w:hAnsi="Times New Roman" w:cs="Times New Roman"/>
+                <w:color w:val="000000" w:themeColor="text1"/>
+                <w:sz w:val="28"/>
+                <w:szCs w:val="28"/>
+                <w:lang w:val="en-US"/>
+              </w:rPr>
+            </w:pPr>
+            <w:r>
+              <w:rPr>
+                <w:rFonts w:ascii="Calibri" w:eastAsia="Times New Roman" w:hAnsi="Calibri" w:cs="Calibri"/>
+                <w:b/>
+                <w:bCs/>
+                <w:color w:val="000000" w:themeColor="text1"/>
+                <w:sz w:val="28"/>
+                <w:szCs w:val="28"/>
+                <w:lang w:val="en-US"/>
+              </w:rPr>
+              <w:t>Risk</w:t>
+            </w:r>
+          </w:p>
+        </w:tc>
+        <w:tc>
+          <w:tcPr>
+            <w:tcW w:w="0" w:type="auto"/>
+            <w:tcBorders>
+              <w:top w:val="single" w:sz="6" w:space="0" w:color="9E9E9E"/>
+              <w:left w:val="single" w:sz="6" w:space="0" w:color="9E9E9E"/>
+              <w:bottom w:val="single" w:sz="6" w:space="0" w:color="9E9E9E"/>
+              <w:right w:val="single" w:sz="6" w:space="0" w:color="9E9E9E"/>
+            </w:tcBorders>
+            <w:tcMar>
+              <w:top w:w="150" w:type="dxa"/>
+              <w:left w:w="150" w:type="dxa"/>
+              <w:bottom w:w="150" w:type="dxa"/>
+              <w:right w:w="150" w:type="dxa"/>
+            </w:tcMar>
+            <w:hideMark/>
+          </w:tcPr>
+          <w:p>
+            <w:pPr>
+              <w:spacing w:line="240" w:lineRule="auto"/>
+              <w:jc w:val="both"/>
+              <w:rPr>
+                <w:rFonts w:eastAsia="Times New Roman"/>
+                <w:b/>
+                <w:bCs/>
+                <w:color w:val="000000" w:themeColor="text1"/>
+                <w:sz w:val="24"/>
+                <w:szCs w:val="24"/>
+                <w:lang w:val="en-US"/>
+              </w:rPr>
+            </w:pPr>
+            <w:r>
+              <w:rPr>
+                <w:rFonts w:eastAsia="Times New Roman"/>
+                <w:b/>
+                <w:bCs/>
+                <w:color w:val="000000" w:themeColor="text1"/>
+                <w:sz w:val="24"/>
+                <w:szCs w:val="24"/>
+                <w:lang w:val="en-US"/>
+              </w:rPr>
+              <w:t>            </w:t>
+            </w:r>
+          </w:p>
+          <w:p>
+            <w:pPr>
+              <w:spacing w:line="240" w:lineRule="auto"/>
+              <w:jc w:val="both"/>
+              <w:rPr>
+                <w:rFonts w:ascii="Times New Roman" w:eastAsia="Times New Roman" w:hAnsi="Times New Roman" w:cs="Times New Roman"/>
+                <w:color w:val="000000" w:themeColor="text1"/>
+                <w:sz w:val="28"/>
+                <w:szCs w:val="28"/>
+                <w:lang w:val="en-US"/>
+              </w:rPr>
+            </w:pPr>
+            <w:r>
+              <w:rPr>
+                <w:rFonts w:eastAsia="Times New Roman"/>
+                <w:b/>
+                <w:bCs/>
+                <w:color w:val="000000" w:themeColor="text1"/>
+                <w:sz w:val="28"/>
+                <w:szCs w:val="28"/>
+                <w:lang w:val="en-US"/>
+              </w:rPr>
+              <w:t>Mitigation Plan</w:t>
+            </w:r>
+          </w:p>
+        </w:tc>
+      </w:tr>
+      <w:tr>
+        <w:trPr>
+          <w:trHeight w:val="501"/>
+        </w:trPr>
+        <w:tc>
+          <w:tcPr>
+            <w:tcW w:w="0" w:type="auto"/>
+            <w:tcBorders>
+              <w:top w:val="single" w:sz="6" w:space="0" w:color="9E9E9E"/>
+              <w:left w:val="single" w:sz="6" w:space="0" w:color="9E9E9E"/>
+              <w:bottom w:val="single" w:sz="6" w:space="0" w:color="9E9E9E"/>
+              <w:right w:val="single" w:sz="6" w:space="0" w:color="9E9E9E"/>
+            </w:tcBorders>
+            <w:tcMar>
+              <w:top w:w="150" w:type="dxa"/>
+              <w:left w:w="150" w:type="dxa"/>
+              <w:bottom w:w="150" w:type="dxa"/>
+              <w:right w:w="150" w:type="dxa"/>
+            </w:tcMar>
+            <w:hideMark/>
+          </w:tcPr>
+          <w:p>
+            <w:pPr>
+              <w:spacing w:line="240" w:lineRule="auto"/>
+              <w:rPr>
+                <w:rFonts w:ascii="Times New Roman" w:eastAsia="Times New Roman" w:hAnsi="Times New Roman" w:cs="Times New Roman"/>
+                <w:color w:val="000000" w:themeColor="text1"/>
+                <w:sz w:val="24"/>
+                <w:szCs w:val="24"/>
+                <w:lang w:val="en-US"/>
+              </w:rPr>
+            </w:pPr>
+            <w:r>
+              <w:rPr>
+                <w:rFonts w:eastAsia="Times New Roman"/>
+                <w:color w:val="000000" w:themeColor="text1"/>
+                <w:sz w:val="24"/>
+                <w:szCs w:val="24"/>
+                <w:lang w:val="en-US"/>
+              </w:rPr>
+              <w:t>Analyzing</w:t>
+            </w:r>
+            <w:r>
+              <w:rPr>
+                <w:rFonts w:eastAsia="Times New Roman"/>
+                <w:color w:val="000000" w:themeColor="text1"/>
+                <w:sz w:val="24"/>
+                <w:szCs w:val="24"/>
+                <w:lang w:val="en-US"/>
+              </w:rPr>
+              <w:t xml:space="preserve"> Dependency issue</w:t>
+            </w:r>
+          </w:p>
+        </w:tc>
+        <w:tc>
+          <w:tcPr>
+            <w:tcW w:w="0" w:type="auto"/>
+            <w:tcBorders>
+              <w:top w:val="single" w:sz="6" w:space="0" w:color="9E9E9E"/>
+              <w:left w:val="single" w:sz="6" w:space="0" w:color="9E9E9E"/>
+              <w:bottom w:val="single" w:sz="6" w:space="0" w:color="9E9E9E"/>
+              <w:right w:val="single" w:sz="6" w:space="0" w:color="9E9E9E"/>
+            </w:tcBorders>
+            <w:tcMar>
+              <w:top w:w="150" w:type="dxa"/>
+              <w:left w:w="150" w:type="dxa"/>
+              <w:bottom w:w="150" w:type="dxa"/>
+              <w:right w:w="150" w:type="dxa"/>
+            </w:tcMar>
+            <w:hideMark/>
+          </w:tcPr>
+          <w:p>
+            <w:pPr>
+              <w:spacing w:line="240" w:lineRule="auto"/>
+              <w:rPr>
+                <w:rFonts w:ascii="Times New Roman" w:eastAsia="Times New Roman" w:hAnsi="Times New Roman" w:cs="Times New Roman"/>
+                <w:color w:val="000000" w:themeColor="text1"/>
+                <w:sz w:val="24"/>
+                <w:szCs w:val="24"/>
+                <w:lang w:val="en-US"/>
+              </w:rPr>
+            </w:pPr>
+            <w:r>
+              <w:rPr>
+                <w:rFonts w:eastAsia="Times New Roman"/>
+                <w:color w:val="000000" w:themeColor="text1"/>
+                <w:sz w:val="24"/>
+                <w:szCs w:val="24"/>
+                <w:lang w:val="en-US"/>
+              </w:rPr>
+              <w:t>Considering a solution to solve the typescript error</w:t>
+            </w:r>
+          </w:p>
+        </w:tc>
+      </w:tr>
+      <w:tr>
+        <w:trPr>
+          <w:trHeight w:val="537"/>
+        </w:trPr>
+        <w:tc>
+          <w:tcPr>
+            <w:tcW w:w="0" w:type="auto"/>
+            <w:tcBorders>
+              <w:top w:val="single" w:sz="6" w:space="0" w:color="9E9E9E"/>
+              <w:left w:val="single" w:sz="6" w:space="0" w:color="9E9E9E"/>
+              <w:bottom w:val="single" w:sz="6" w:space="0" w:color="9E9E9E"/>
+              <w:right w:val="single" w:sz="6" w:space="0" w:color="9E9E9E"/>
+            </w:tcBorders>
+            <w:tcMar>
+              <w:top w:w="150" w:type="dxa"/>
+              <w:left w:w="150" w:type="dxa"/>
+              <w:bottom w:w="150" w:type="dxa"/>
+              <w:right w:w="150" w:type="dxa"/>
+            </w:tcMar>
+            <w:hideMark/>
+          </w:tcPr>
+          <w:p>
+            <w:pPr>
+              <w:spacing w:line="240" w:lineRule="auto"/>
+              <w:rPr>
+                <w:rFonts w:ascii="Times New Roman" w:eastAsia="Times New Roman" w:hAnsi="Times New Roman" w:cs="Times New Roman"/>
+                <w:color w:val="000000" w:themeColor="text1"/>
+                <w:sz w:val="24"/>
+                <w:szCs w:val="24"/>
+                <w:lang w:val="en-US"/>
+              </w:rPr>
+            </w:pPr>
+            <w:r>
+              <w:rPr>
+                <w:rFonts w:eastAsia="Times New Roman"/>
+                <w:color w:val="000000" w:themeColor="text1"/>
+                <w:sz w:val="24"/>
+                <w:szCs w:val="24"/>
+                <w:lang w:val="en-US"/>
+              </w:rPr>
+              <w:t>Adapt Typescript programming language syntax </w:t>
+            </w:r>
+          </w:p>
+        </w:tc>
+        <w:tc>
+          <w:tcPr>
+            <w:tcW w:w="0" w:type="auto"/>
+            <w:tcBorders>
+              <w:top w:val="single" w:sz="6" w:space="0" w:color="9E9E9E"/>
+              <w:left w:val="single" w:sz="6" w:space="0" w:color="9E9E9E"/>
+              <w:bottom w:val="single" w:sz="6" w:space="0" w:color="9E9E9E"/>
+              <w:right w:val="single" w:sz="6" w:space="0" w:color="9E9E9E"/>
+            </w:tcBorders>
+            <w:tcMar>
+              <w:top w:w="150" w:type="dxa"/>
+              <w:left w:w="150" w:type="dxa"/>
+              <w:bottom w:w="150" w:type="dxa"/>
+              <w:right w:w="150" w:type="dxa"/>
+            </w:tcMar>
+            <w:hideMark/>
+          </w:tcPr>
+          <w:p>
+            <w:pPr>
+              <w:spacing w:line="240" w:lineRule="auto"/>
+              <w:rPr>
+                <w:rFonts w:ascii="Times New Roman" w:eastAsia="Times New Roman" w:hAnsi="Times New Roman" w:cs="Times New Roman"/>
+                <w:color w:val="000000" w:themeColor="text1"/>
+                <w:sz w:val="24"/>
+                <w:szCs w:val="24"/>
+                <w:lang w:val="en-US"/>
+              </w:rPr>
+            </w:pPr>
+            <w:r>
+              <w:rPr>
+                <w:rFonts w:eastAsia="Times New Roman"/>
+                <w:color w:val="000000" w:themeColor="text1"/>
+                <w:sz w:val="24"/>
+                <w:szCs w:val="24"/>
+                <w:lang w:val="en-US"/>
+              </w:rPr>
+              <w:t>Daily Spending Some time for Typescript language.</w:t>
+            </w:r>
+          </w:p>
+        </w:tc>
+      </w:tr>
+      <w:tr>
+        <w:trPr>
+          <w:trHeight w:val="1035"/>
+        </w:trPr>
+        <w:tc>
+          <w:tcPr>
+            <w:tcW w:w="0" w:type="auto"/>
+            <w:tcBorders>
+              <w:top w:val="single" w:sz="6" w:space="0" w:color="9E9E9E"/>
+              <w:left w:val="single" w:sz="6" w:space="0" w:color="9E9E9E"/>
+              <w:bottom w:val="single" w:sz="6" w:space="0" w:color="9E9E9E"/>
+              <w:right w:val="single" w:sz="6" w:space="0" w:color="9E9E9E"/>
+            </w:tcBorders>
+            <w:tcMar>
+              <w:top w:w="150" w:type="dxa"/>
+              <w:left w:w="150" w:type="dxa"/>
+              <w:bottom w:w="150" w:type="dxa"/>
+              <w:right w:w="150" w:type="dxa"/>
+            </w:tcMar>
+            <w:hideMark/>
+          </w:tcPr>
+          <w:p>
+            <w:pPr>
+              <w:spacing w:line="240" w:lineRule="auto"/>
+              <w:rPr>
+                <w:rFonts w:ascii="Times New Roman" w:eastAsia="Times New Roman" w:hAnsi="Times New Roman" w:cs="Times New Roman"/>
+                <w:color w:val="000000" w:themeColor="text1"/>
+                <w:sz w:val="24"/>
+                <w:szCs w:val="24"/>
+                <w:lang w:val="en-US"/>
+              </w:rPr>
+            </w:pPr>
+            <w:r>
+              <w:rPr>
+                <w:rFonts w:eastAsia="Times New Roman"/>
+                <w:color w:val="000000" w:themeColor="text1"/>
+                <w:sz w:val="24"/>
+                <w:szCs w:val="24"/>
+                <w:lang w:val="en-US"/>
+              </w:rPr>
+              <w:t>Some bugs and defects may go unnoticed until and unless deployed on the live Ethereum Network</w:t>
+            </w:r>
+          </w:p>
+        </w:tc>
+        <w:tc>
+          <w:tcPr>
+            <w:tcW w:w="0" w:type="auto"/>
+            <w:tcBorders>
+              <w:top w:val="single" w:sz="6" w:space="0" w:color="9E9E9E"/>
+              <w:left w:val="single" w:sz="6" w:space="0" w:color="9E9E9E"/>
+              <w:bottom w:val="single" w:sz="6" w:space="0" w:color="9E9E9E"/>
+              <w:right w:val="single" w:sz="6" w:space="0" w:color="9E9E9E"/>
+            </w:tcBorders>
+            <w:tcMar>
+              <w:top w:w="150" w:type="dxa"/>
+              <w:left w:w="150" w:type="dxa"/>
+              <w:bottom w:w="150" w:type="dxa"/>
+              <w:right w:w="150" w:type="dxa"/>
+            </w:tcMar>
+            <w:hideMark/>
+          </w:tcPr>
+          <w:p>
+            <w:pPr>
+              <w:spacing w:line="240" w:lineRule="auto"/>
+              <w:rPr>
+                <w:rFonts w:ascii="Times New Roman" w:eastAsia="Times New Roman" w:hAnsi="Times New Roman" w:cs="Times New Roman"/>
+                <w:color w:val="000000" w:themeColor="text1"/>
+                <w:sz w:val="24"/>
+                <w:szCs w:val="24"/>
+                <w:lang w:val="en-US"/>
+              </w:rPr>
+            </w:pPr>
+            <w:r>
+              <w:rPr>
+                <w:rFonts w:eastAsia="Times New Roman"/>
+                <w:color w:val="000000" w:themeColor="text1"/>
+                <w:sz w:val="24"/>
+                <w:szCs w:val="24"/>
+                <w:lang w:val="en-US"/>
+              </w:rPr>
+              <w:t xml:space="preserve">Must use built-in tools for testing the smart contract </w:t>
+            </w:r>
+            <w:proofErr w:type="gramStart"/>
+            <w:r>
+              <w:rPr>
+                <w:rFonts w:eastAsia="Times New Roman"/>
+                <w:color w:val="000000" w:themeColor="text1"/>
+                <w:sz w:val="24"/>
+                <w:szCs w:val="24"/>
+                <w:lang w:val="en-US"/>
+              </w:rPr>
+              <w:t>and also</w:t>
+            </w:r>
+            <w:proofErr w:type="gramEnd"/>
+            <w:r>
+              <w:rPr>
+                <w:rFonts w:eastAsia="Times New Roman"/>
+                <w:color w:val="000000" w:themeColor="text1"/>
+                <w:sz w:val="24"/>
+                <w:szCs w:val="24"/>
+                <w:lang w:val="en-US"/>
+              </w:rPr>
+              <w:t xml:space="preserve"> use the code Reviews and formal verifications.</w:t>
+            </w:r>
+          </w:p>
+        </w:tc>
+      </w:tr>
+    </w:tbl>
+    <w:p>
+      <w:pPr>
+        <w:pStyle w:val="Heading2"/>
+        <w:jc w:val="both"/>
+        <w:rPr>
+          <w:rFonts w:asciiTheme="minorHAnsi" w:hAnsiTheme="minorHAnsi" w:cstheme="majorHAnsi"/>
+          <w:b/>
+          <w:bCs/>
+          <w:sz w:val="36"/>
+          <w:szCs w:val="36"/>
+        </w:rPr>
+      </w:pPr>
+      <w:r>
+        <w:rPr>
+          <w:rFonts w:asciiTheme="minorHAnsi" w:hAnsiTheme="minorHAnsi" w:cstheme="majorHAnsi"/>
+          <w:b/>
+          <w:bCs/>
+          <w:sz w:val="36"/>
+          <w:szCs w:val="36"/>
+        </w:rPr>
+        <w:t>Customers and Users:</w:t>
+      </w:r>
+    </w:p>
+    <w:p>
+      <w:pPr>
+        <w:pStyle w:val="ListParagraph"/>
+        <w:numPr>
+          <w:ilvl w:val="0"/>
+          <w:numId w:val="8"/>
+        </w:numPr>
+        <w:spacing w:line="480" w:lineRule="auto"/>
+        <w:jc w:val="both"/>
+        <w:rPr>
+          <w:rFonts w:asciiTheme="minorHAnsi" w:hAnsiTheme="minorHAnsi" w:cstheme="majorHAnsi"/>
+          <w:sz w:val="24"/>
+          <w:szCs w:val="24"/>
+        </w:rPr>
+      </w:pPr>
+      <w:r>
+        <w:rPr>
+          <w:rFonts w:asciiTheme="minorHAnsi" w:hAnsiTheme="minorHAnsi" w:cstheme="majorHAnsi"/>
+          <w:sz w:val="24"/>
+          <w:szCs w:val="24"/>
+        </w:rPr>
+        <w:t>As these are primarily used for building the Decentralized applications.</w:t>
+      </w:r>
+    </w:p>
+    <w:p>
+      <w:pPr>
+        <w:pStyle w:val="ListParagraph"/>
+        <w:numPr>
+          <w:ilvl w:val="0"/>
+          <w:numId w:val="8"/>
+        </w:numPr>
+        <w:spacing w:line="480" w:lineRule="auto"/>
+        <w:jc w:val="both"/>
+        <w:rPr>
+          <w:rFonts w:asciiTheme="minorHAnsi" w:hAnsiTheme="minorHAnsi" w:cstheme="majorHAnsi"/>
+          <w:sz w:val="24"/>
+          <w:szCs w:val="24"/>
+        </w:rPr>
+      </w:pPr>
+      <w:r>
+        <w:rPr>
+          <w:rFonts w:asciiTheme="minorHAnsi" w:hAnsiTheme="minorHAnsi" w:cstheme="majorHAnsi"/>
+          <w:sz w:val="24"/>
+          <w:szCs w:val="24"/>
+        </w:rPr>
+        <w:t>The Customers and the users are primarily the Developers who build smart contracts and   Decentralised apps who deploy their contracts on the Ethereum blockchain technology.</w:t>
+      </w:r>
+    </w:p>
+    <w:p>
+      <w:pPr>
+        <w:pStyle w:val="ListParagraph"/>
+        <w:numPr>
+          <w:ilvl w:val="0"/>
+          <w:numId w:val="8"/>
+        </w:numPr>
+        <w:spacing w:line="480" w:lineRule="auto"/>
+        <w:jc w:val="both"/>
+        <w:rPr>
+          <w:rFonts w:asciiTheme="minorHAnsi" w:hAnsiTheme="minorHAnsi" w:cstheme="majorHAnsi"/>
+          <w:sz w:val="24"/>
+          <w:szCs w:val="24"/>
+        </w:rPr>
+      </w:pPr>
+      <w:r>
+        <w:rPr>
+          <w:rFonts w:asciiTheme="minorHAnsi" w:hAnsiTheme="minorHAnsi" w:cstheme="majorHAnsi"/>
+          <w:sz w:val="24"/>
+          <w:szCs w:val="24"/>
+        </w:rPr>
+        <w:t>Also,</w:t>
+      </w:r>
+      <w:r>
+        <w:rPr>
+          <w:rFonts w:asciiTheme="minorHAnsi" w:hAnsiTheme="minorHAnsi" w:cstheme="majorHAnsi"/>
+          <w:sz w:val="24"/>
+          <w:szCs w:val="24"/>
+        </w:rPr>
+        <w:t xml:space="preserve"> many organisations started using these blockchain </w:t>
+      </w:r>
+      <w:r>
+        <w:rPr>
+          <w:rFonts w:asciiTheme="minorHAnsi" w:hAnsiTheme="minorHAnsi" w:cstheme="majorHAnsi"/>
+          <w:sz w:val="24"/>
+          <w:szCs w:val="24"/>
+        </w:rPr>
+        <w:t>technologies.</w:t>
+      </w:r>
+      <w:r>
+        <w:rPr>
+          <w:rFonts w:asciiTheme="minorHAnsi" w:hAnsiTheme="minorHAnsi" w:cstheme="majorHAnsi"/>
+          <w:sz w:val="24"/>
+          <w:szCs w:val="24"/>
+        </w:rPr>
+        <w:t xml:space="preserve"> </w:t>
+      </w:r>
+    </w:p>
+    <w:p>
+      <w:pPr>
+        <w:pStyle w:val="ListParagraph"/>
+        <w:numPr>
+          <w:ilvl w:val="0"/>
+          <w:numId w:val="8"/>
+        </w:numPr>
+        <w:spacing w:line="480" w:lineRule="auto"/>
+        <w:jc w:val="both"/>
+        <w:rPr>
+          <w:rFonts w:asciiTheme="minorHAnsi" w:hAnsiTheme="minorHAnsi" w:cstheme="majorHAnsi"/>
+          <w:sz w:val="24"/>
+          <w:szCs w:val="24"/>
+        </w:rPr>
+      </w:pPr>
+      <w:r>
+        <w:rPr>
+          <w:rFonts w:asciiTheme="minorHAnsi" w:hAnsiTheme="minorHAnsi" w:cstheme="majorHAnsi"/>
+          <w:sz w:val="24"/>
+          <w:szCs w:val="24"/>
+        </w:rPr>
+        <w:t xml:space="preserve">Organisation such as the </w:t>
+      </w:r>
+      <w:r>
+        <w:rPr>
+          <w:rFonts w:asciiTheme="minorHAnsi" w:hAnsiTheme="minorHAnsi" w:cstheme="majorHAnsi"/>
+          <w:sz w:val="24"/>
+          <w:szCs w:val="24"/>
+        </w:rPr>
+        <w:t>financial</w:t>
+      </w:r>
+      <w:r>
+        <w:rPr>
+          <w:rFonts w:asciiTheme="minorHAnsi" w:hAnsiTheme="minorHAnsi" w:cstheme="majorHAnsi"/>
+          <w:sz w:val="24"/>
+          <w:szCs w:val="24"/>
+        </w:rPr>
+        <w:t xml:space="preserve"> institutes such as banks for cross border money transfer services etc.</w:t>
+      </w:r>
+    </w:p>
+    <w:p>
+      <w:pPr>
+        <w:pStyle w:val="ListParagraph"/>
+        <w:numPr>
+          <w:ilvl w:val="0"/>
+          <w:numId w:val="8"/>
+        </w:numPr>
+        <w:spacing w:line="480" w:lineRule="auto"/>
+        <w:jc w:val="both"/>
+        <w:rPr>
+          <w:rFonts w:asciiTheme="minorHAnsi" w:hAnsiTheme="minorHAnsi" w:cstheme="majorHAnsi"/>
+          <w:sz w:val="24"/>
+          <w:szCs w:val="24"/>
+        </w:rPr>
+      </w:pPr>
+      <w:r>
+        <w:rPr>
+          <w:rFonts w:asciiTheme="minorHAnsi" w:hAnsiTheme="minorHAnsi" w:cstheme="majorHAnsi"/>
+          <w:sz w:val="24"/>
+          <w:szCs w:val="24"/>
+        </w:rPr>
+        <w:t xml:space="preserve">Health care industry also using these services as it </w:t>
+      </w:r>
+      <w:r>
+        <w:rPr>
+          <w:rFonts w:asciiTheme="minorHAnsi" w:hAnsiTheme="minorHAnsi" w:cstheme="majorHAnsi"/>
+          <w:sz w:val="24"/>
+          <w:szCs w:val="24"/>
+        </w:rPr>
+        <w:t>provides</w:t>
+      </w:r>
+      <w:r>
+        <w:rPr>
+          <w:rFonts w:asciiTheme="minorHAnsi" w:hAnsiTheme="minorHAnsi" w:cstheme="majorHAnsi"/>
+          <w:sz w:val="24"/>
+          <w:szCs w:val="24"/>
+        </w:rPr>
+        <w:t xml:space="preserve"> more security to the patient data and also for medicinal drug supply etc.</w:t>
+      </w:r>
+    </w:p>
+    <w:p>
+      <w:pPr>
+        <w:pStyle w:val="ListParagraph"/>
+        <w:numPr>
+          <w:ilvl w:val="0"/>
+          <w:numId w:val="8"/>
+        </w:numPr>
+        <w:spacing w:line="480" w:lineRule="auto"/>
+        <w:jc w:val="both"/>
+        <w:rPr>
+          <w:rFonts w:asciiTheme="minorHAnsi" w:hAnsiTheme="minorHAnsi" w:cstheme="majorHAnsi"/>
+          <w:sz w:val="24"/>
+          <w:szCs w:val="24"/>
+        </w:rPr>
+      </w:pPr>
+      <w:r>
+        <w:rPr>
+          <w:rFonts w:asciiTheme="minorHAnsi" w:hAnsiTheme="minorHAnsi" w:cstheme="majorHAnsi"/>
+          <w:sz w:val="24"/>
+          <w:szCs w:val="24"/>
+        </w:rPr>
+        <w:lastRenderedPageBreak/>
+        <w:t>Additionally,</w:t>
+      </w:r>
+      <w:r>
+        <w:rPr>
+          <w:rFonts w:asciiTheme="minorHAnsi" w:hAnsiTheme="minorHAnsi" w:cstheme="majorHAnsi"/>
+          <w:sz w:val="24"/>
+          <w:szCs w:val="24"/>
+        </w:rPr>
+        <w:t xml:space="preserve"> Governments across the world are using these technologies however it might be difficult to tell which technology they are specifically using but Governments like Dubai, India, China, Estonia etc. </w:t>
+      </w:r>
+    </w:p>
+    <w:p>
+      <w:pPr>
+        <w:pStyle w:val="ListParagraph"/>
+        <w:numPr>
+          <w:ilvl w:val="0"/>
+          <w:numId w:val="8"/>
+        </w:numPr>
+        <w:spacing w:line="480" w:lineRule="auto"/>
+        <w:jc w:val="both"/>
+        <w:rPr>
+          <w:rFonts w:asciiTheme="minorHAnsi" w:hAnsiTheme="minorHAnsi" w:cstheme="majorHAnsi"/>
+          <w:sz w:val="24"/>
+          <w:szCs w:val="24"/>
+        </w:rPr>
+      </w:pPr>
+      <w:r>
+        <w:rPr>
+          <w:rFonts w:asciiTheme="minorHAnsi" w:hAnsiTheme="minorHAnsi" w:cstheme="majorHAnsi"/>
+          <w:sz w:val="24"/>
+          <w:szCs w:val="24"/>
+        </w:rPr>
+        <w:t>After the modifications that are to be done users that use typescript to deploy the contracts on the local environment can use this tool .</w:t>
+      </w:r>
       <w:bookmarkStart w:id="9" w:name="_7ct5pgww4izg" w:colFirst="0" w:colLast="0"/>
       <w:bookmarkEnd w:id="9"/>
+    </w:p>
+    <w:p>
+      <w:pPr>
+        <w:pStyle w:val="Heading2"/>
+        <w:jc w:val="both"/>
+        <w:rPr>
+          <w:rFonts w:asciiTheme="minorHAnsi" w:hAnsiTheme="minorHAnsi" w:cstheme="majorHAnsi"/>
+          <w:sz w:val="36"/>
+          <w:szCs w:val="36"/>
+        </w:rPr>
+      </w:pPr>
       <w:r>
         <w:rPr>
           <w:rFonts w:asciiTheme="minorHAnsi" w:hAnsiTheme="minorHAnsi" w:cstheme="majorHAnsi"/>
@@ -2110,7 +2841,7 @@
           <w:rFonts w:asciiTheme="minorHAnsi" w:hAnsiTheme="minorHAnsi" w:cstheme="majorHAnsi"/>
         </w:rPr>
       </w:pPr>
-      <w:hyperlink r:id="rId14" w:anchor="install">
+      <w:hyperlink r:id="rId16" w:anchor="install">
         <w:r>
           <w:rPr>
             <w:rFonts w:asciiTheme="minorHAnsi" w:hAnsiTheme="minorHAnsi" w:cstheme="majorHAnsi"/>
@@ -2139,7 +2870,7 @@
           <w:rFonts w:asciiTheme="minorHAnsi" w:hAnsiTheme="minorHAnsi" w:cstheme="majorHAnsi"/>
         </w:rPr>
       </w:pPr>
-      <w:hyperlink r:id="rId15" w:anchor="command-line-use">
+      <w:hyperlink r:id="rId17" w:anchor="command-line-use">
         <w:r>
           <w:rPr>
             <w:rFonts w:asciiTheme="minorHAnsi" w:hAnsiTheme="minorHAnsi" w:cstheme="majorHAnsi"/>
@@ -2168,7 +2899,7 @@
           <w:rFonts w:asciiTheme="minorHAnsi" w:hAnsiTheme="minorHAnsi" w:cstheme="majorHAnsi"/>
         </w:rPr>
       </w:pPr>
-      <w:hyperlink r:id="rId16">
+      <w:hyperlink r:id="rId18">
         <w:r>
           <w:rPr>
             <w:rFonts w:asciiTheme="minorHAnsi" w:hAnsiTheme="minorHAnsi" w:cstheme="majorHAnsi"/>
@@ -2217,7 +2948,7 @@
         </w:rPr>
         <w:t xml:space="preserve">GitHub Link: </w:t>
       </w:r>
-      <w:hyperlink r:id="rId17" w:history="1">
+      <w:hyperlink r:id="rId19" w:history="1">
         <w:r>
           <w:rPr>
             <w:rStyle w:val="Hyperlink"/>
@@ -2367,6 +3098,7 @@
       </w:pPr>
     </w:p>
     <w:sectPr>
+      <w:footerReference w:type="default" r:id="rId20"/>
       <w:pgSz w:w="11909" w:h="16834"/>
       <w:pgMar w:top="1440" w:right="1440" w:bottom="1440" w:left="1440" w:header="720" w:footer="720" w:gutter="0"/>
       <w:pgNumType w:start="1"/>
@@ -2376,6 +3108,109 @@
 </w:document>
 </file>
 
+<file path=word/endnotes.xml><?xml version="1.0" encoding="utf-8"?>
+<w:endnotes xmlns:wpc="http://schemas.microsoft.com/office/word/2010/wordprocessingCanvas" xmlns:cx="http://schemas.microsoft.com/office/drawing/2014/chartex" xmlns:cx1="http://schemas.microsoft.com/office/drawing/2015/9/8/chartex" xmlns:cx2="http://schemas.microsoft.com/office/drawing/2015/10/21/chartex" xmlns:cx3="http://schemas.microsoft.com/office/drawing/2016/5/9/chartex" xmlns:cx4="http://schemas.microsoft.com/office/drawing/2016/5/10/chartex" xmlns:cx5="http://schemas.microsoft.com/office/drawing/2016/5/11/chartex" xmlns:cx6="http://schemas.microsoft.com/office/drawing/2016/5/12/chartex" xmlns:cx7="http://schemas.microsoft.com/office/drawing/2016/5/13/chartex" xmlns:cx8="http://schemas.microsoft.com/office/drawing/2016/5/14/chartex" xmlns:mc="http://schemas.openxmlformats.org/markup-compatibility/2006" xmlns:aink="http://schemas.microsoft.com/office/drawing/2016/ink" xmlns:am3d="http://schemas.microsoft.com/office/drawing/2017/model3d" xmlns:o="urn:schemas-microsoft-com:office:office" xmlns:oel="http://schemas.microsoft.com/office/2019/extlst" xmlns:r="http://schemas.openxmlformats.org/officeDocument/2006/relationships" xmlns:m="http://schemas.openxmlformats.org/officeDocument/2006/math" xmlns:v="urn:schemas-microsoft-com:vml" xmlns:wp14="http://schemas.microsoft.com/office/word/2010/wordprocessingDrawing" xmlns:wp="http://schemas.openxmlformats.org/drawingml/2006/wordprocessingDrawing" xmlns:w10="urn:schemas-microsoft-com:office:word" xmlns:w="http://schemas.openxmlformats.org/wordprocessingml/2006/main" xmlns:w14="http://schemas.microsoft.com/office/word/2010/wordml" xmlns:w15="http://schemas.microsoft.com/office/word/2012/wordml" xmlns:w16cex="http://schemas.microsoft.com/office/word/2018/wordml/cex" xmlns:w16cid="http://schemas.microsoft.com/office/word/2016/wordml/cid" xmlns:w16="http://schemas.microsoft.com/office/word/2018/wordml" xmlns:w16sdtdh="http://schemas.microsoft.com/office/word/2020/wordml/sdtdatahash" xmlns:w16se="http://schemas.microsoft.com/office/word/2015/wordml/symex" xmlns:wpg="http://schemas.microsoft.com/office/word/2010/wordprocessingGroup" xmlns:wpi="http://schemas.microsoft.com/office/word/2010/wordprocessingInk" xmlns:wne="http://schemas.microsoft.com/office/word/2006/wordml" xmlns:wps="http://schemas.microsoft.com/office/word/2010/wordprocessingShape" mc:Ignorable="w14 w15 w16se w16cid w16 w16cex w16sdtdh wp14">
+  <w:endnote w:type="separator" w:id="-1">
+    <w:p>
+      <w:pPr>
+        <w:spacing w:line="240" w:lineRule="auto"/>
+      </w:pPr>
+      <w:r>
+        <w:separator/>
+      </w:r>
+    </w:p>
+  </w:endnote>
+  <w:endnote w:type="continuationSeparator" w:id="0">
+    <w:p>
+      <w:pPr>
+        <w:spacing w:line="240" w:lineRule="auto"/>
+      </w:pPr>
+      <w:r>
+        <w:continuationSeparator/>
+      </w:r>
+    </w:p>
+  </w:endnote>
+</w:endnotes>
+</file>
+
+<file path=word/footer1.xml><?xml version="1.0" encoding="utf-8"?>
+<w:ftr xmlns:wpc="http://schemas.microsoft.com/office/word/2010/wordprocessingCanvas" xmlns:cx="http://schemas.microsoft.com/office/drawing/2014/chartex" xmlns:cx1="http://schemas.microsoft.com/office/drawing/2015/9/8/chartex" xmlns:cx2="http://schemas.microsoft.com/office/drawing/2015/10/21/chartex" xmlns:cx3="http://schemas.microsoft.com/office/drawing/2016/5/9/chartex" xmlns:cx4="http://schemas.microsoft.com/office/drawing/2016/5/10/chartex" xmlns:cx5="http://schemas.microsoft.com/office/drawing/2016/5/11/chartex" xmlns:cx6="http://schemas.microsoft.com/office/drawing/2016/5/12/chartex" xmlns:cx7="http://schemas.microsoft.com/office/drawing/2016/5/13/chartex" xmlns:cx8="http://schemas.microsoft.com/office/drawing/2016/5/14/chartex" xmlns:mc="http://schemas.openxmlformats.org/markup-compatibility/2006" xmlns:aink="http://schemas.microsoft.com/office/drawing/2016/ink" xmlns:am3d="http://schemas.microsoft.com/office/drawing/2017/model3d" xmlns:o="urn:schemas-microsoft-com:office:office" xmlns:oel="http://schemas.microsoft.com/office/2019/extlst" xmlns:r="http://schemas.openxmlformats.org/officeDocument/2006/relationships" xmlns:m="http://schemas.openxmlformats.org/officeDocument/2006/math" xmlns:v="urn:schemas-microsoft-com:vml" xmlns:wp14="http://schemas.microsoft.com/office/word/2010/wordprocessingDrawing" xmlns:wp="http://schemas.openxmlformats.org/drawingml/2006/wordprocessingDrawing" xmlns:w10="urn:schemas-microsoft-com:office:word" xmlns:w="http://schemas.openxmlformats.org/wordprocessingml/2006/main" xmlns:w14="http://schemas.microsoft.com/office/word/2010/wordml" xmlns:w15="http://schemas.microsoft.com/office/word/2012/wordml" xmlns:w16cex="http://schemas.microsoft.com/office/word/2018/wordml/cex" xmlns:w16cid="http://schemas.microsoft.com/office/word/2016/wordml/cid" xmlns:w16="http://schemas.microsoft.com/office/word/2018/wordml" xmlns:w16sdtdh="http://schemas.microsoft.com/office/word/2020/wordml/sdtdatahash" xmlns:w16se="http://schemas.microsoft.com/office/word/2015/wordml/symex" xmlns:wpg="http://schemas.microsoft.com/office/word/2010/wordprocessingGroup" xmlns:wpi="http://schemas.microsoft.com/office/word/2010/wordprocessingInk" xmlns:wne="http://schemas.microsoft.com/office/word/2006/wordml" xmlns:wps="http://schemas.microsoft.com/office/word/2010/wordprocessingShape" mc:Ignorable="w14 w15 w16se w16cid w16 w16cex w16sdtdh wp14">
+  <w:sdt>
+    <w:sdtPr>
+      <w:id w:val="-83220908"/>
+      <w:docPartObj>
+        <w:docPartGallery w:val="Page Numbers (Bottom of Page)"/>
+        <w:docPartUnique/>
+      </w:docPartObj>
+    </w:sdtPr>
+    <w:sdtEndPr>
+      <w:rPr>
+        <w:noProof/>
+      </w:rPr>
+    </w:sdtEndPr>
+    <w:sdtContent>
+      <w:p>
+        <w:pPr>
+          <w:pStyle w:val="Footer"/>
+          <w:jc w:val="center"/>
+        </w:pPr>
+        <w:r>
+          <w:fldChar w:fldCharType="begin"/>
+        </w:r>
+        <w:r>
+          <w:instrText xml:space="preserve"> PAGE   \* MERGEFORMAT </w:instrText>
+        </w:r>
+        <w:r>
+          <w:fldChar w:fldCharType="separate"/>
+        </w:r>
+        <w:r>
+          <w:rPr>
+            <w:noProof/>
+          </w:rPr>
+          <w:t>2</w:t>
+        </w:r>
+        <w:r>
+          <w:rPr>
+            <w:noProof/>
+          </w:rPr>
+          <w:fldChar w:fldCharType="end"/>
+        </w:r>
+      </w:p>
+    </w:sdtContent>
+  </w:sdt>
+  <w:p>
+    <w:pPr>
+      <w:pStyle w:val="Footer"/>
+    </w:pPr>
+  </w:p>
+</w:ftr>
+</file>
+
+<file path=word/footnotes.xml><?xml version="1.0" encoding="utf-8"?>
+<w:footnotes xmlns:wpc="http://schemas.microsoft.com/office/word/2010/wordprocessingCanvas" xmlns:cx="http://schemas.microsoft.com/office/drawing/2014/chartex" xmlns:cx1="http://schemas.microsoft.com/office/drawing/2015/9/8/chartex" xmlns:cx2="http://schemas.microsoft.com/office/drawing/2015/10/21/chartex" xmlns:cx3="http://schemas.microsoft.com/office/drawing/2016/5/9/chartex" xmlns:cx4="http://schemas.microsoft.com/office/drawing/2016/5/10/chartex" xmlns:cx5="http://schemas.microsoft.com/office/drawing/2016/5/11/chartex" xmlns:cx6="http://schemas.microsoft.com/office/drawing/2016/5/12/chartex" xmlns:cx7="http://schemas.microsoft.com/office/drawing/2016/5/13/chartex" xmlns:cx8="http://schemas.microsoft.com/office/drawing/2016/5/14/chartex" xmlns:mc="http://schemas.openxmlformats.org/markup-compatibility/2006" xmlns:aink="http://schemas.microsoft.com/office/drawing/2016/ink" xmlns:am3d="http://schemas.microsoft.com/office/drawing/2017/model3d" xmlns:o="urn:schemas-microsoft-com:office:office" xmlns:oel="http://schemas.microsoft.com/office/2019/extlst" xmlns:r="http://schemas.openxmlformats.org/officeDocument/2006/relationships" xmlns:m="http://schemas.openxmlformats.org/officeDocument/2006/math" xmlns:v="urn:schemas-microsoft-com:vml" xmlns:wp14="http://schemas.microsoft.com/office/word/2010/wordprocessingDrawing" xmlns:wp="http://schemas.openxmlformats.org/drawingml/2006/wordprocessingDrawing" xmlns:w10="urn:schemas-microsoft-com:office:word" xmlns:w="http://schemas.openxmlformats.org/wordprocessingml/2006/main" xmlns:w14="http://schemas.microsoft.com/office/word/2010/wordml" xmlns:w15="http://schemas.microsoft.com/office/word/2012/wordml" xmlns:w16cex="http://schemas.microsoft.com/office/word/2018/wordml/cex" xmlns:w16cid="http://schemas.microsoft.com/office/word/2016/wordml/cid" xmlns:w16="http://schemas.microsoft.com/office/word/2018/wordml" xmlns:w16sdtdh="http://schemas.microsoft.com/office/word/2020/wordml/sdtdatahash" xmlns:w16se="http://schemas.microsoft.com/office/word/2015/wordml/symex" xmlns:wpg="http://schemas.microsoft.com/office/word/2010/wordprocessingGroup" xmlns:wpi="http://schemas.microsoft.com/office/word/2010/wordprocessingInk" xmlns:wne="http://schemas.microsoft.com/office/word/2006/wordml" xmlns:wps="http://schemas.microsoft.com/office/word/2010/wordprocessingShape" mc:Ignorable="w14 w15 w16se w16cid w16 w16cex w16sdtdh wp14">
+  <w:footnote w:type="separator" w:id="-1">
+    <w:p>
+      <w:pPr>
+        <w:spacing w:line="240" w:lineRule="auto"/>
+      </w:pPr>
+      <w:r>
+        <w:separator/>
+      </w:r>
+    </w:p>
+  </w:footnote>
+  <w:footnote w:type="continuationSeparator" w:id="0">
+    <w:p>
+      <w:pPr>
+        <w:spacing w:line="240" w:lineRule="auto"/>
+      </w:pPr>
+      <w:r>
+        <w:continuationSeparator/>
+      </w:r>
+    </w:p>
+  </w:footnote>
+</w:footnotes>
+</file>
+
 <file path=word/numbering.xml><?xml version="1.0" encoding="utf-8"?>
 <w:numbering xmlns:wpc="http://schemas.microsoft.com/office/word/2010/wordprocessingCanvas" xmlns:cx="http://schemas.microsoft.com/office/drawing/2014/chartex" xmlns:cx1="http://schemas.microsoft.com/office/drawing/2015/9/8/chartex" xmlns:cx2="http://schemas.microsoft.com/office/drawing/2015/10/21/chartex" xmlns:cx3="http://schemas.microsoft.com/office/drawing/2016/5/9/chartex" xmlns:cx4="http://schemas.microsoft.com/office/drawing/2016/5/10/chartex" xmlns:cx5="http://schemas.microsoft.com/office/drawing/2016/5/11/chartex" xmlns:cx6="http://schemas.microsoft.com/office/drawing/2016/5/12/chartex" xmlns:cx7="http://schemas.microsoft.com/office/drawing/2016/5/13/chartex" xmlns:cx8="http://schemas.microsoft.com/office/drawing/2016/5/14/chartex" xmlns:mc="http://schemas.openxmlformats.org/markup-compatibility/2006" xmlns:aink="http://schemas.microsoft.com/office/drawing/2016/ink" xmlns:am3d="http://schemas.microsoft.com/office/drawing/2017/model3d" xmlns:o="urn:schemas-microsoft-com:office:office" xmlns:oel="http://schemas.microsoft.com/office/2019/extlst" xmlns:r="http://schemas.openxmlformats.org/officeDocument/2006/relationships" xmlns:m="http://schemas.openxmlformats.org/officeDocument/2006/math" xmlns:v="urn:schemas-microsoft-com:vml" xmlns:wp14="http://schemas.microsoft.com/office/word/2010/wordprocessingDrawing" xmlns:wp="http://schemas.openxmlformats.org/drawingml/2006/wordprocessingDrawing" xmlns:w10="urn:schemas-microsoft-com:office:word" xmlns:w="http://schemas.openxmlformats.org/wordprocessingml/2006/main" xmlns:w14="http://schemas.microsoft.com/office/word/2010/wordml" xmlns:w15="http://schemas.microsoft.com/office/word/2012/wordml" xmlns:w16cex="http://schemas.microsoft.com/office/word/2018/wordml/cex" xmlns:w16cid="http://schemas.microsoft.com/office/word/2016/wordml/cid" xmlns:w16="http://schemas.microsoft.com/office/word/2018/wordml" xmlns:w16sdtdh="http://schemas.microsoft.com/office/word/2020/wordml/sdtdatahash" xmlns:w16se="http://schemas.microsoft.com/office/word/2015/wordml/symex" xmlns:wpg="http://schemas.microsoft.com/office/word/2010/wordprocessingGroup" xmlns:wpi="http://schemas.microsoft.com/office/word/2010/wordprocessingInk" xmlns:wne="http://schemas.microsoft.com/office/word/2006/wordml" xmlns:wps="http://schemas.microsoft.com/office/word/2010/wordprocessingShape" mc:Ignorable="w14 w15 w16se w16cid w16 w16cex w16sdtdh wp14">
   <w:abstractNum w:abstractNumId="0" w15:restartNumberingAfterBreak="0">
@@ -2492,6 +3327,119 @@
     </w:lvl>
   </w:abstractNum>
   <w:abstractNum w:abstractNumId="1" w15:restartNumberingAfterBreak="0">
+    <w:nsid w:val="166B30D3"/>
+    <w:multiLevelType w:val="hybridMultilevel"/>
+    <w:tmpl w:val="BC2A3D4A"/>
+    <w:lvl w:ilvl="0" w:tplc="0409000B">
+      <w:start w:val="1"/>
+      <w:numFmt w:val="bullet"/>
+      <w:lvlText w:val=""/>
+      <w:lvlJc w:val="left"/>
+      <w:pPr>
+        <w:ind w:left="720" w:hanging="360"/>
+      </w:pPr>
+      <w:rPr>
+        <w:rFonts w:ascii="Wingdings" w:hAnsi="Wingdings" w:hint="default"/>
+      </w:rPr>
+    </w:lvl>
+    <w:lvl w:ilvl="1" w:tplc="04090003" w:tentative="1">
+      <w:start w:val="1"/>
+      <w:numFmt w:val="bullet"/>
+      <w:lvlText w:val="o"/>
+      <w:lvlJc w:val="left"/>
+      <w:pPr>
+        <w:ind w:left="1440" w:hanging="360"/>
+      </w:pPr>
+      <w:rPr>
+        <w:rFonts w:ascii="Courier New" w:hAnsi="Courier New" w:cs="Courier New" w:hint="default"/>
+      </w:rPr>
+    </w:lvl>
+    <w:lvl w:ilvl="2" w:tplc="04090005" w:tentative="1">
+      <w:start w:val="1"/>
+      <w:numFmt w:val="bullet"/>
+      <w:lvlText w:val=""/>
+      <w:lvlJc w:val="left"/>
+      <w:pPr>
+        <w:ind w:left="2160" w:hanging="360"/>
+      </w:pPr>
+      <w:rPr>
+        <w:rFonts w:ascii="Wingdings" w:hAnsi="Wingdings" w:hint="default"/>
+      </w:rPr>
+    </w:lvl>
+    <w:lvl w:ilvl="3" w:tplc="04090001" w:tentative="1">
+      <w:start w:val="1"/>
+      <w:numFmt w:val="bullet"/>
+      <w:lvlText w:val=""/>
+      <w:lvlJc w:val="left"/>
+      <w:pPr>
+        <w:ind w:left="2880" w:hanging="360"/>
+      </w:pPr>
+      <w:rPr>
+        <w:rFonts w:ascii="Symbol" w:hAnsi="Symbol" w:hint="default"/>
+      </w:rPr>
+    </w:lvl>
+    <w:lvl w:ilvl="4" w:tplc="04090003" w:tentative="1">
+      <w:start w:val="1"/>
+      <w:numFmt w:val="bullet"/>
+      <w:lvlText w:val="o"/>
+      <w:lvlJc w:val="left"/>
+      <w:pPr>
+        <w:ind w:left="3600" w:hanging="360"/>
+      </w:pPr>
+      <w:rPr>
+        <w:rFonts w:ascii="Courier New" w:hAnsi="Courier New" w:cs="Courier New" w:hint="default"/>
+      </w:rPr>
+    </w:lvl>
+    <w:lvl w:ilvl="5" w:tplc="04090005" w:tentative="1">
+      <w:start w:val="1"/>
+      <w:numFmt w:val="bullet"/>
+      <w:lvlText w:val=""/>
+      <w:lvlJc w:val="left"/>
+      <w:pPr>
+        <w:ind w:left="4320" w:hanging="360"/>
+      </w:pPr>
+      <w:rPr>
+        <w:rFonts w:ascii="Wingdings" w:hAnsi="Wingdings" w:hint="default"/>
+      </w:rPr>
+    </w:lvl>
+    <w:lvl w:ilvl="6" w:tplc="04090001" w:tentative="1">
+      <w:start w:val="1"/>
+      <w:numFmt w:val="bullet"/>
+      <w:lvlText w:val=""/>
+      <w:lvlJc w:val="left"/>
+      <w:pPr>
+        <w:ind w:left="5040" w:hanging="360"/>
+      </w:pPr>
+      <w:rPr>
+        <w:rFonts w:ascii="Symbol" w:hAnsi="Symbol" w:hint="default"/>
+      </w:rPr>
+    </w:lvl>
+    <w:lvl w:ilvl="7" w:tplc="04090003" w:tentative="1">
+      <w:start w:val="1"/>
+      <w:numFmt w:val="bullet"/>
+      <w:lvlText w:val="o"/>
+      <w:lvlJc w:val="left"/>
+      <w:pPr>
+        <w:ind w:left="5760" w:hanging="360"/>
+      </w:pPr>
+      <w:rPr>
+        <w:rFonts w:ascii="Courier New" w:hAnsi="Courier New" w:cs="Courier New" w:hint="default"/>
+      </w:rPr>
+    </w:lvl>
+    <w:lvl w:ilvl="8" w:tplc="04090005" w:tentative="1">
+      <w:start w:val="1"/>
+      <w:numFmt w:val="bullet"/>
+      <w:lvlText w:val=""/>
+      <w:lvlJc w:val="left"/>
+      <w:pPr>
+        <w:ind w:left="6480" w:hanging="360"/>
+      </w:pPr>
+      <w:rPr>
+        <w:rFonts w:ascii="Wingdings" w:hAnsi="Wingdings" w:hint="default"/>
+      </w:rPr>
+    </w:lvl>
+  </w:abstractNum>
+  <w:abstractNum w:abstractNumId="2" w15:restartNumberingAfterBreak="0">
     <w:nsid w:val="1BB069AB"/>
     <w:multiLevelType w:val="multilevel"/>
     <w:tmpl w:val="3772889C"/>
@@ -2604,7 +3552,7 @@
       </w:rPr>
     </w:lvl>
   </w:abstractNum>
-  <w:abstractNum w:abstractNumId="2" w15:restartNumberingAfterBreak="0">
+  <w:abstractNum w:abstractNumId="3" w15:restartNumberingAfterBreak="0">
     <w:nsid w:val="1F3C742B"/>
     <w:multiLevelType w:val="multilevel"/>
     <w:tmpl w:val="EF147BA2"/>
@@ -2717,7 +3665,7 @@
       </w:rPr>
     </w:lvl>
   </w:abstractNum>
-  <w:abstractNum w:abstractNumId="3" w15:restartNumberingAfterBreak="0">
+  <w:abstractNum w:abstractNumId="4" w15:restartNumberingAfterBreak="0">
     <w:nsid w:val="378F1F04"/>
     <w:multiLevelType w:val="multilevel"/>
     <w:tmpl w:val="2B280F2C"/>
@@ -2830,7 +3778,7 @@
       </w:rPr>
     </w:lvl>
   </w:abstractNum>
-  <w:abstractNum w:abstractNumId="4" w15:restartNumberingAfterBreak="0">
+  <w:abstractNum w:abstractNumId="5" w15:restartNumberingAfterBreak="0">
     <w:nsid w:val="3A005878"/>
     <w:multiLevelType w:val="hybridMultilevel"/>
     <w:tmpl w:val="6C1A9CBC"/>
@@ -2943,7 +3891,7 @@
       </w:rPr>
     </w:lvl>
   </w:abstractNum>
-  <w:abstractNum w:abstractNumId="5" w15:restartNumberingAfterBreak="0">
+  <w:abstractNum w:abstractNumId="6" w15:restartNumberingAfterBreak="0">
     <w:nsid w:val="3A3B38A1"/>
     <w:multiLevelType w:val="hybridMultilevel"/>
     <w:tmpl w:val="719E505C"/>
@@ -3044,6 +3992,119 @@
       </w:rPr>
     </w:lvl>
     <w:lvl w:ilvl="8" w:tplc="04090005" w:tentative="1">
+      <w:start w:val="1"/>
+      <w:numFmt w:val="bullet"/>
+      <w:lvlText w:val=""/>
+      <w:lvlJc w:val="left"/>
+      <w:pPr>
+        <w:ind w:left="6480" w:hanging="360"/>
+      </w:pPr>
+      <w:rPr>
+        <w:rFonts w:ascii="Wingdings" w:hAnsi="Wingdings" w:hint="default"/>
+      </w:rPr>
+    </w:lvl>
+  </w:abstractNum>
+  <w:abstractNum w:abstractNumId="7" w15:restartNumberingAfterBreak="0">
+    <w:nsid w:val="55961838"/>
+    <w:multiLevelType w:val="hybridMultilevel"/>
+    <w:tmpl w:val="95521660"/>
+    <w:lvl w:ilvl="0" w:tplc="04090001">
+      <w:start w:val="1"/>
+      <w:numFmt w:val="bullet"/>
+      <w:lvlText w:val=""/>
+      <w:lvlJc w:val="left"/>
+      <w:pPr>
+        <w:ind w:left="720" w:hanging="360"/>
+      </w:pPr>
+      <w:rPr>
+        <w:rFonts w:ascii="Symbol" w:hAnsi="Symbol" w:hint="default"/>
+      </w:rPr>
+    </w:lvl>
+    <w:lvl w:ilvl="1" w:tplc="FFFFFFFF" w:tentative="1">
+      <w:start w:val="1"/>
+      <w:numFmt w:val="bullet"/>
+      <w:lvlText w:val="o"/>
+      <w:lvlJc w:val="left"/>
+      <w:pPr>
+        <w:ind w:left="1440" w:hanging="360"/>
+      </w:pPr>
+      <w:rPr>
+        <w:rFonts w:ascii="Courier New" w:hAnsi="Courier New" w:cs="Courier New" w:hint="default"/>
+      </w:rPr>
+    </w:lvl>
+    <w:lvl w:ilvl="2" w:tplc="FFFFFFFF" w:tentative="1">
+      <w:start w:val="1"/>
+      <w:numFmt w:val="bullet"/>
+      <w:lvlText w:val=""/>
+      <w:lvlJc w:val="left"/>
+      <w:pPr>
+        <w:ind w:left="2160" w:hanging="360"/>
+      </w:pPr>
+      <w:rPr>
+        <w:rFonts w:ascii="Wingdings" w:hAnsi="Wingdings" w:hint="default"/>
+      </w:rPr>
+    </w:lvl>
+    <w:lvl w:ilvl="3" w:tplc="FFFFFFFF" w:tentative="1">
+      <w:start w:val="1"/>
+      <w:numFmt w:val="bullet"/>
+      <w:lvlText w:val=""/>
+      <w:lvlJc w:val="left"/>
+      <w:pPr>
+        <w:ind w:left="2880" w:hanging="360"/>
+      </w:pPr>
+      <w:rPr>
+        <w:rFonts w:ascii="Symbol" w:hAnsi="Symbol" w:hint="default"/>
+      </w:rPr>
+    </w:lvl>
+    <w:lvl w:ilvl="4" w:tplc="FFFFFFFF" w:tentative="1">
+      <w:start w:val="1"/>
+      <w:numFmt w:val="bullet"/>
+      <w:lvlText w:val="o"/>
+      <w:lvlJc w:val="left"/>
+      <w:pPr>
+        <w:ind w:left="3600" w:hanging="360"/>
+      </w:pPr>
+      <w:rPr>
+        <w:rFonts w:ascii="Courier New" w:hAnsi="Courier New" w:cs="Courier New" w:hint="default"/>
+      </w:rPr>
+    </w:lvl>
+    <w:lvl w:ilvl="5" w:tplc="FFFFFFFF" w:tentative="1">
+      <w:start w:val="1"/>
+      <w:numFmt w:val="bullet"/>
+      <w:lvlText w:val=""/>
+      <w:lvlJc w:val="left"/>
+      <w:pPr>
+        <w:ind w:left="4320" w:hanging="360"/>
+      </w:pPr>
+      <w:rPr>
+        <w:rFonts w:ascii="Wingdings" w:hAnsi="Wingdings" w:hint="default"/>
+      </w:rPr>
+    </w:lvl>
+    <w:lvl w:ilvl="6" w:tplc="FFFFFFFF" w:tentative="1">
+      <w:start w:val="1"/>
+      <w:numFmt w:val="bullet"/>
+      <w:lvlText w:val=""/>
+      <w:lvlJc w:val="left"/>
+      <w:pPr>
+        <w:ind w:left="5040" w:hanging="360"/>
+      </w:pPr>
+      <w:rPr>
+        <w:rFonts w:ascii="Symbol" w:hAnsi="Symbol" w:hint="default"/>
+      </w:rPr>
+    </w:lvl>
+    <w:lvl w:ilvl="7" w:tplc="FFFFFFFF" w:tentative="1">
+      <w:start w:val="1"/>
+      <w:numFmt w:val="bullet"/>
+      <w:lvlText w:val="o"/>
+      <w:lvlJc w:val="left"/>
+      <w:pPr>
+        <w:ind w:left="5760" w:hanging="360"/>
+      </w:pPr>
+      <w:rPr>
+        <w:rFonts w:ascii="Courier New" w:hAnsi="Courier New" w:cs="Courier New" w:hint="default"/>
+      </w:rPr>
+    </w:lvl>
+    <w:lvl w:ilvl="8" w:tplc="FFFFFFFF" w:tentative="1">
       <w:start w:val="1"/>
       <w:numFmt w:val="bullet"/>
       <w:lvlText w:val=""/>
@@ -3060,19 +4121,25 @@
     <w:abstractNumId w:val="0"/>
   </w:num>
   <w:num w:numId="2" w16cid:durableId="1473520377">
+    <w:abstractNumId w:val="3"/>
+  </w:num>
+  <w:num w:numId="3" w16cid:durableId="884371678">
+    <w:abstractNumId w:val="4"/>
+  </w:num>
+  <w:num w:numId="4" w16cid:durableId="1953857103">
     <w:abstractNumId w:val="2"/>
   </w:num>
-  <w:num w:numId="3" w16cid:durableId="884371678">
-    <w:abstractNumId w:val="3"/>
+  <w:num w:numId="5" w16cid:durableId="214204369">
+    <w:abstractNumId w:val="5"/>
   </w:num>
-  <w:num w:numId="4" w16cid:durableId="1953857103">
+  <w:num w:numId="6" w16cid:durableId="1298148899">
+    <w:abstractNumId w:val="6"/>
+  </w:num>
+  <w:num w:numId="7" w16cid:durableId="1444307197">
     <w:abstractNumId w:val="1"/>
   </w:num>
-  <w:num w:numId="5" w16cid:durableId="214204369">
-    <w:abstractNumId w:val="4"/>
-  </w:num>
-  <w:num w:numId="6" w16cid:durableId="1298148899">
-    <w:abstractNumId w:val="5"/>
+  <w:num w:numId="8" w16cid:durableId="1399549507">
+    <w:abstractNumId w:val="7"/>
   </w:num>
 </w:numbering>
 </file>
@@ -3682,6 +4749,67 @@
       <w:contextualSpacing/>
     </w:pPr>
   </w:style>
+  <w:style w:type="paragraph" w:styleId="NormalWeb">
+    <w:name w:val="Normal (Web)"/>
+    <w:basedOn w:val="Normal"/>
+    <w:uiPriority w:val="99"/>
+    <w:semiHidden/>
+    <w:unhideWhenUsed/>
+    <w:rsid w:val="00026D71"/>
+    <w:pPr>
+      <w:spacing w:before="100" w:beforeAutospacing="1" w:after="100" w:afterAutospacing="1" w:line="240" w:lineRule="auto"/>
+    </w:pPr>
+    <w:rPr>
+      <w:rFonts w:ascii="Times New Roman" w:eastAsia="Times New Roman" w:hAnsi="Times New Roman" w:cs="Times New Roman"/>
+      <w:sz w:val="24"/>
+      <w:szCs w:val="24"/>
+      <w:lang w:val="en-US"/>
+    </w:rPr>
+  </w:style>
+  <w:style w:type="paragraph" w:styleId="Header">
+    <w:name w:val="header"/>
+    <w:basedOn w:val="Normal"/>
+    <w:link w:val="HeaderChar"/>
+    <w:uiPriority w:val="99"/>
+    <w:unhideWhenUsed/>
+    <w:rsid w:val="001458C8"/>
+    <w:pPr>
+      <w:tabs>
+        <w:tab w:val="center" w:pos="4680"/>
+        <w:tab w:val="right" w:pos="9360"/>
+      </w:tabs>
+      <w:spacing w:line="240" w:lineRule="auto"/>
+    </w:pPr>
+  </w:style>
+  <w:style w:type="character" w:customStyle="1" w:styleId="HeaderChar">
+    <w:name w:val="Header Char"/>
+    <w:basedOn w:val="DefaultParagraphFont"/>
+    <w:link w:val="Header"/>
+    <w:uiPriority w:val="99"/>
+    <w:rsid w:val="001458C8"/>
+  </w:style>
+  <w:style w:type="paragraph" w:styleId="Footer">
+    <w:name w:val="footer"/>
+    <w:basedOn w:val="Normal"/>
+    <w:link w:val="FooterChar"/>
+    <w:uiPriority w:val="99"/>
+    <w:unhideWhenUsed/>
+    <w:rsid w:val="001458C8"/>
+    <w:pPr>
+      <w:tabs>
+        <w:tab w:val="center" w:pos="4680"/>
+        <w:tab w:val="right" w:pos="9360"/>
+      </w:tabs>
+      <w:spacing w:line="240" w:lineRule="auto"/>
+    </w:pPr>
+  </w:style>
+  <w:style w:type="character" w:customStyle="1" w:styleId="FooterChar">
+    <w:name w:val="Footer Char"/>
+    <w:basedOn w:val="DefaultParagraphFont"/>
+    <w:link w:val="Footer"/>
+    <w:uiPriority w:val="99"/>
+    <w:rsid w:val="001458C8"/>
+  </w:style>
 </w:styles>
 </file>
 

--- a/Iteration_1/Iteration-1 doc.docx
+++ b/Iteration_1/Iteration-1 doc.docx
@@ -4,6 +4,320 @@
   <w:body>
     <w:p>
       <w:pPr>
+        <w:pStyle w:val="BodyText"/>
+        <w:rPr>
+          <w:sz w:val="20"/>
+        </w:rPr>
+      </w:pPr>
+    </w:p>
+    <w:p>
+      <w:pPr>
+        <w:pStyle w:val="BodyText"/>
+        <w:rPr>
+          <w:sz w:val="20"/>
+        </w:rPr>
+      </w:pPr>
+    </w:p>
+    <w:p>
+      <w:pPr>
+        <w:pStyle w:val="BodyText"/>
+        <w:spacing w:before="1"/>
+        <w:rPr>
+          <w:sz w:val="10"/>
+        </w:rPr>
+      </w:pPr>
+    </w:p>
+    <w:p>
+      <w:pPr>
+        <w:pStyle w:val="BodyText"/>
+        <w:ind w:firstLine="720"/>
+        <w:rPr>
+          <w:sz w:val="20"/>
+        </w:rPr>
+      </w:pPr>
+      <w:r>
+        <w:rPr>
+          <w:noProof/>
+          <w:sz w:val="20"/>
+        </w:rPr>
+        <w:drawing>
+          <wp:inline distT="0" distB="0" distL="0" distR="0" wp14:anchorId="0E2D614E" wp14:editId="7DFAAF6B">
+            <wp:extent cx="4995391" cy="2033016"/>
+            <wp:effectExtent l="0" t="0" r="0" b="0"/>
+            <wp:docPr id="8" name="image1.jpeg" descr="Logo, company name  Description automatically generated"/>
+            <wp:cNvGraphicFramePr>
+              <a:graphicFrameLocks xmlns:a="http://schemas.openxmlformats.org/drawingml/2006/main" noChangeAspect="1"/>
+            </wp:cNvGraphicFramePr>
+            <a:graphic xmlns:a="http://schemas.openxmlformats.org/drawingml/2006/main">
+              <a:graphicData uri="http://schemas.openxmlformats.org/drawingml/2006/picture">
+                <pic:pic xmlns:pic="http://schemas.openxmlformats.org/drawingml/2006/picture">
+                  <pic:nvPicPr>
+                    <pic:cNvPr id="2" name="image1.jpeg"/>
+                    <pic:cNvPicPr/>
+                  </pic:nvPicPr>
+                  <pic:blipFill>
+                    <a:blip r:embed="rId8" cstate="print"/>
+                    <a:stretch>
+                      <a:fillRect/>
+                    </a:stretch>
+                  </pic:blipFill>
+                  <pic:spPr>
+                    <a:xfrm>
+                      <a:off x="0" y="0"/>
+                      <a:ext cx="4995391" cy="2033016"/>
+                    </a:xfrm>
+                    <a:prstGeom prst="rect">
+                      <a:avLst/>
+                    </a:prstGeom>
+                  </pic:spPr>
+                </pic:pic>
+              </a:graphicData>
+            </a:graphic>
+          </wp:inline>
+        </w:drawing>
+      </w:r>
+    </w:p>
+    <w:p>
+      <w:pPr>
+        <w:pStyle w:val="BodyText"/>
+        <w:rPr>
+          <w:sz w:val="20"/>
+        </w:rPr>
+      </w:pPr>
+    </w:p>
+    <w:p>
+      <w:pPr>
+        <w:pStyle w:val="BodyText"/>
+        <w:rPr>
+          <w:sz w:val="20"/>
+        </w:rPr>
+      </w:pPr>
+    </w:p>
+    <w:p>
+      <w:pPr>
+        <w:pStyle w:val="BodyText"/>
+        <w:rPr>
+          <w:sz w:val="20"/>
+        </w:rPr>
+      </w:pPr>
+    </w:p>
+    <w:p>
+      <w:pPr>
+        <w:pStyle w:val="BodyText"/>
+        <w:spacing w:before="10"/>
+        <w:rPr>
+          <w:sz w:val="25"/>
+        </w:rPr>
+      </w:pPr>
+    </w:p>
+    <w:p>
+      <w:pPr>
+        <w:pStyle w:val="BodyText"/>
+        <w:jc w:val="center"/>
+        <w:rPr>
+          <w:rFonts w:ascii="Arial" w:eastAsia="Arial" w:hAnsi="Arial" w:cs="Arial"/>
+          <w:b/>
+          <w:sz w:val="32"/>
+          <w:lang w:val="en-GB"/>
+        </w:rPr>
+      </w:pPr>
+      <w:r>
+        <w:rPr>
+          <w:rFonts w:ascii="Arial" w:eastAsia="Arial" w:hAnsi="Arial" w:cs="Arial"/>
+          <w:b/>
+          <w:sz w:val="32"/>
+          <w:lang w:val="en-GB"/>
+        </w:rPr>
+        <w:t xml:space="preserve">Advanced Topics in Software Engineering </w:t>
+      </w:r>
+    </w:p>
+    <w:p>
+      <w:pPr>
+        <w:pStyle w:val="BodyText"/>
+        <w:jc w:val="center"/>
+        <w:rPr>
+          <w:rFonts w:ascii="Arial" w:eastAsia="Arial" w:hAnsi="Arial" w:cs="Arial"/>
+          <w:b/>
+          <w:sz w:val="32"/>
+          <w:lang w:val="en-GB"/>
+        </w:rPr>
+      </w:pPr>
+      <w:r>
+        <w:rPr>
+          <w:rFonts w:ascii="Arial" w:eastAsia="Arial" w:hAnsi="Arial" w:cs="Arial"/>
+          <w:b/>
+          <w:sz w:val="32"/>
+          <w:lang w:val="en-GB"/>
+        </w:rPr>
+        <w:t>CSE 6324 – Section 004</w:t>
+      </w:r>
+    </w:p>
+    <w:p>
+      <w:pPr>
+        <w:pStyle w:val="BodyText"/>
+        <w:jc w:val="center"/>
+        <w:rPr>
+          <w:rFonts w:ascii="Arial" w:eastAsia="Arial" w:hAnsi="Arial" w:cs="Arial"/>
+          <w:b/>
+          <w:sz w:val="32"/>
+          <w:lang w:val="en-GB"/>
+        </w:rPr>
+      </w:pPr>
+    </w:p>
+    <w:p>
+      <w:pPr>
+        <w:pStyle w:val="BodyText"/>
+        <w:jc w:val="center"/>
+        <w:rPr>
+          <w:rFonts w:ascii="Arial" w:eastAsia="Arial" w:hAnsi="Arial" w:cs="Arial"/>
+          <w:b/>
+          <w:sz w:val="32"/>
+          <w:lang w:val="en-GB"/>
+        </w:rPr>
+      </w:pPr>
+    </w:p>
+    <w:p>
+      <w:pPr>
+        <w:pStyle w:val="BodyText"/>
+        <w:rPr>
+          <w:rFonts w:ascii="Arial" w:eastAsia="Arial" w:hAnsi="Arial" w:cs="Arial"/>
+          <w:b/>
+          <w:sz w:val="32"/>
+          <w:lang w:val="en-GB"/>
+        </w:rPr>
+      </w:pPr>
+    </w:p>
+    <w:p>
+      <w:pPr>
+        <w:pStyle w:val="BodyText"/>
+        <w:jc w:val="center"/>
+        <w:rPr>
+          <w:rFonts w:ascii="Arial" w:eastAsia="Arial" w:hAnsi="Arial" w:cs="Arial"/>
+          <w:b/>
+          <w:sz w:val="32"/>
+          <w:lang w:val="en-GB"/>
+        </w:rPr>
+      </w:pPr>
+      <w:r>
+        <w:rPr>
+          <w:rFonts w:ascii="Arial" w:eastAsia="Arial" w:hAnsi="Arial" w:cs="Arial"/>
+          <w:b/>
+          <w:sz w:val="32"/>
+          <w:lang w:val="en-GB"/>
+        </w:rPr>
+        <w:t>Team 1:</w:t>
+      </w:r>
+    </w:p>
+    <w:p>
+      <w:pPr>
+        <w:pStyle w:val="BodyText"/>
+        <w:rPr>
+          <w:rFonts w:ascii="Arial" w:eastAsia="Arial" w:hAnsi="Arial" w:cs="Arial"/>
+          <w:b/>
+          <w:sz w:val="32"/>
+          <w:lang w:val="en-GB"/>
+        </w:rPr>
+      </w:pPr>
+    </w:p>
+    <w:p>
+      <w:pPr>
+        <w:pStyle w:val="BodyText"/>
+        <w:spacing w:line="480" w:lineRule="auto"/>
+        <w:jc w:val="center"/>
+        <w:rPr>
+          <w:rFonts w:ascii="Arial" w:eastAsia="Arial" w:hAnsi="Arial" w:cs="Arial"/>
+          <w:b/>
+          <w:sz w:val="32"/>
+          <w:lang w:val="en-GB"/>
+        </w:rPr>
+      </w:pPr>
+      <w:r>
+        <w:rPr>
+          <w:rFonts w:ascii="Arial" w:eastAsia="Arial" w:hAnsi="Arial" w:cs="Arial"/>
+          <w:b/>
+          <w:sz w:val="32"/>
+          <w:lang w:val="en-GB"/>
+        </w:rPr>
+        <w:t>SAICHARAN PAGIDIMUNTHALA – 1002006773</w:t>
+      </w:r>
+    </w:p>
+    <w:p>
+      <w:pPr>
+        <w:pStyle w:val="BodyText"/>
+        <w:spacing w:line="480" w:lineRule="auto"/>
+        <w:jc w:val="center"/>
+        <w:rPr>
+          <w:rFonts w:ascii="Arial" w:eastAsia="Arial" w:hAnsi="Arial" w:cs="Arial"/>
+          <w:b/>
+          <w:sz w:val="32"/>
+          <w:lang w:val="en-GB"/>
+        </w:rPr>
+      </w:pPr>
+      <w:r>
+        <w:rPr>
+          <w:rFonts w:ascii="Arial" w:eastAsia="Arial" w:hAnsi="Arial" w:cs="Arial"/>
+          <w:b/>
+          <w:sz w:val="32"/>
+          <w:lang w:val="en-GB"/>
+        </w:rPr>
+        <w:t>RAMYA MADDINENI - 1001965818</w:t>
+      </w:r>
+    </w:p>
+    <w:p>
+      <w:pPr>
+        <w:pStyle w:val="BodyText"/>
+        <w:spacing w:line="480" w:lineRule="auto"/>
+        <w:jc w:val="center"/>
+        <w:rPr>
+          <w:rFonts w:ascii="Arial" w:eastAsia="Arial" w:hAnsi="Arial" w:cs="Arial"/>
+          <w:b/>
+          <w:sz w:val="32"/>
+          <w:lang w:val="en-GB"/>
+        </w:rPr>
+      </w:pPr>
+      <w:r>
+        <w:rPr>
+          <w:rFonts w:ascii="Arial" w:eastAsia="Arial" w:hAnsi="Arial" w:cs="Arial"/>
+          <w:b/>
+          <w:sz w:val="32"/>
+          <w:lang w:val="en-GB"/>
+        </w:rPr>
+        <w:t>BHARGAV SUNKARI - 1002028016</w:t>
+      </w:r>
+    </w:p>
+    <w:p>
+      <w:pPr>
+        <w:pStyle w:val="BodyText"/>
+        <w:spacing w:line="480" w:lineRule="auto"/>
+        <w:jc w:val="center"/>
+        <w:rPr>
+          <w:rFonts w:ascii="Arial" w:eastAsia="Arial" w:hAnsi="Arial" w:cs="Arial"/>
+          <w:b/>
+          <w:sz w:val="32"/>
+          <w:lang w:val="en-GB"/>
+        </w:rPr>
+      </w:pPr>
+      <w:r>
+        <w:rPr>
+          <w:rFonts w:ascii="Arial" w:eastAsia="Arial" w:hAnsi="Arial" w:cs="Arial"/>
+          <w:b/>
+          <w:sz w:val="32"/>
+          <w:lang w:val="en-GB"/>
+        </w:rPr>
+        <w:t>DILEEP KUMAR NAIDU RAVI - 1002023397</w:t>
+      </w:r>
+    </w:p>
+    <w:p>
+      <w:pPr>
+        <w:pStyle w:val="BodyText"/>
+        <w:rPr>
+          <w:b/>
+          <w:sz w:val="34"/>
+        </w:rPr>
+      </w:pPr>
+    </w:p>
+    <w:p>
+      <w:pPr>
         <w:pStyle w:val="Title"/>
         <w:jc w:val="center"/>
         <w:rPr>
@@ -15,8 +329,6 @@
           <w:u w:val="single"/>
         </w:rPr>
       </w:pPr>
-      <w:bookmarkStart w:id="0" w:name="_ls1iysfdmj81" w:colFirst="0" w:colLast="0"/>
-      <w:bookmarkEnd w:id="0"/>
       <w:r>
         <w:rPr>
           <w:rFonts w:asciiTheme="minorHAnsi" w:eastAsia="Roboto" w:hAnsiTheme="minorHAnsi" w:cstheme="majorHAnsi"/>
@@ -60,9 +372,99 @@
     </w:p>
     <w:p>
       <w:pPr>
+        <w:rPr>
+          <w:rFonts w:asciiTheme="minorHAnsi" w:hAnsiTheme="minorHAnsi"/>
+        </w:rPr>
+      </w:pPr>
+    </w:p>
+    <w:p>
+      <w:pPr>
+        <w:rPr>
+          <w:rFonts w:asciiTheme="minorHAnsi" w:hAnsiTheme="minorHAnsi"/>
+        </w:rPr>
+      </w:pPr>
+    </w:p>
+    <w:p>
+      <w:pPr>
+        <w:rPr>
+          <w:rFonts w:asciiTheme="minorHAnsi" w:hAnsiTheme="minorHAnsi"/>
+        </w:rPr>
+      </w:pPr>
+    </w:p>
+    <w:p>
+      <w:pPr>
+        <w:rPr>
+          <w:rFonts w:asciiTheme="minorHAnsi" w:hAnsiTheme="minorHAnsi"/>
+        </w:rPr>
+      </w:pPr>
+    </w:p>
+    <w:p>
+      <w:pPr>
+        <w:rPr>
+          <w:rFonts w:asciiTheme="minorHAnsi" w:hAnsiTheme="minorHAnsi"/>
+        </w:rPr>
+      </w:pPr>
+    </w:p>
+    <w:p>
+      <w:pPr>
+        <w:rPr>
+          <w:rFonts w:asciiTheme="minorHAnsi" w:hAnsiTheme="minorHAnsi"/>
+        </w:rPr>
+      </w:pPr>
+    </w:p>
+    <w:p>
+      <w:pPr>
+        <w:rPr>
+          <w:rFonts w:asciiTheme="minorHAnsi" w:hAnsiTheme="minorHAnsi"/>
+        </w:rPr>
+      </w:pPr>
+    </w:p>
+    <w:p>
+      <w:pPr>
+        <w:pStyle w:val="Heading2"/>
         <w:jc w:val="both"/>
         <w:rPr>
           <w:rFonts w:asciiTheme="minorHAnsi" w:hAnsiTheme="minorHAnsi" w:cstheme="majorHAnsi"/>
+          <w:b/>
+          <w:bCs/>
+          <w:sz w:val="36"/>
+          <w:szCs w:val="36"/>
+        </w:rPr>
+      </w:pPr>
+      <w:r>
+        <w:rPr>
+          <w:rFonts w:asciiTheme="minorHAnsi" w:hAnsiTheme="minorHAnsi" w:cstheme="majorHAnsi"/>
+          <w:b/>
+          <w:bCs/>
+          <w:sz w:val="36"/>
+          <w:szCs w:val="36"/>
+        </w:rPr>
+        <w:lastRenderedPageBreak/>
+        <w:t>Project Proposal</w:t>
+      </w:r>
+      <w:r>
+        <w:rPr>
+          <w:rFonts w:asciiTheme="minorHAnsi" w:hAnsiTheme="minorHAnsi" w:cstheme="majorHAnsi"/>
+          <w:b/>
+          <w:bCs/>
+          <w:sz w:val="36"/>
+          <w:szCs w:val="36"/>
+        </w:rPr>
+        <w:t>:</w:t>
+      </w:r>
+    </w:p>
+    <w:p>
+      <w:pPr>
+        <w:rPr>
+          <w:rFonts w:asciiTheme="minorHAnsi" w:hAnsiTheme="minorHAnsi"/>
+        </w:rPr>
+      </w:pPr>
+    </w:p>
+    <w:p>
+      <w:pPr>
+        <w:jc w:val="both"/>
+        <w:rPr>
+          <w:rFonts w:asciiTheme="minorHAnsi" w:hAnsiTheme="minorHAnsi" w:cstheme="majorHAnsi"/>
           <w:sz w:val="24"/>
           <w:szCs w:val="24"/>
         </w:rPr>
@@ -221,7 +623,7 @@
         </w:rPr>
         <w:t xml:space="preserve">) when running under the globally-installed truffle bundle </w:t>
       </w:r>
-      <w:hyperlink r:id="rId8">
+      <w:hyperlink r:id="rId9">
         <w:r>
           <w:rPr>
             <w:rFonts w:asciiTheme="minorHAnsi" w:hAnsiTheme="minorHAnsi" w:cstheme="majorHAnsi"/>
@@ -255,8 +657,8 @@
           <w:szCs w:val="36"/>
         </w:rPr>
       </w:pPr>
-      <w:bookmarkStart w:id="1" w:name="_pl46d78spk59" w:colFirst="0" w:colLast="0"/>
-      <w:bookmarkEnd w:id="1"/>
+      <w:bookmarkStart w:id="0" w:name="_pl46d78spk59" w:colFirst="0" w:colLast="0"/>
+      <w:bookmarkEnd w:id="0"/>
       <w:r>
         <w:rPr>
           <w:rFonts w:asciiTheme="minorHAnsi" w:hAnsiTheme="minorHAnsi" w:cstheme="majorHAnsi"/>
@@ -452,8 +854,8 @@
           <w:szCs w:val="36"/>
         </w:rPr>
       </w:pPr>
-      <w:bookmarkStart w:id="2" w:name="_ul407x7qov7p" w:colFirst="0" w:colLast="0"/>
-      <w:bookmarkEnd w:id="2"/>
+      <w:bookmarkStart w:id="1" w:name="_ul407x7qov7p" w:colFirst="0" w:colLast="0"/>
+      <w:bookmarkEnd w:id="1"/>
       <w:r>
         <w:rPr>
           <w:rFonts w:asciiTheme="minorHAnsi" w:hAnsiTheme="minorHAnsi" w:cstheme="majorHAnsi"/>
@@ -523,8 +925,8 @@
           <w:szCs w:val="36"/>
         </w:rPr>
       </w:pPr>
-      <w:bookmarkStart w:id="3" w:name="_2am3aownrdye" w:colFirst="0" w:colLast="0"/>
-      <w:bookmarkEnd w:id="3"/>
+      <w:bookmarkStart w:id="2" w:name="_2am3aownrdye" w:colFirst="0" w:colLast="0"/>
+      <w:bookmarkEnd w:id="2"/>
       <w:r>
         <w:rPr>
           <w:rFonts w:asciiTheme="minorHAnsi" w:hAnsiTheme="minorHAnsi" w:cstheme="majorHAnsi"/>
@@ -553,7 +955,7 @@
         </w:rPr>
         <w:t xml:space="preserve">Reference: </w:t>
       </w:r>
-      <w:hyperlink r:id="rId9">
+      <w:hyperlink r:id="rId10">
         <w:r>
           <w:rPr>
             <w:rFonts w:asciiTheme="minorHAnsi" w:hAnsiTheme="minorHAnsi" w:cstheme="majorHAnsi"/>
@@ -578,8 +980,8 @@
           <w:szCs w:val="36"/>
         </w:rPr>
       </w:pPr>
-      <w:bookmarkStart w:id="4" w:name="_q8z6ypbldub4" w:colFirst="0" w:colLast="0"/>
-      <w:bookmarkEnd w:id="4"/>
+      <w:bookmarkStart w:id="3" w:name="_q8z6ypbldub4" w:colFirst="0" w:colLast="0"/>
+      <w:bookmarkEnd w:id="3"/>
       <w:r>
         <w:rPr>
           <w:rFonts w:asciiTheme="minorHAnsi" w:hAnsiTheme="minorHAnsi" w:cstheme="majorHAnsi"/>
@@ -777,7 +1179,7 @@
                     <pic:cNvPicPr preferRelativeResize="0"/>
                   </pic:nvPicPr>
                   <pic:blipFill>
-                    <a:blip r:embed="rId10"/>
+                    <a:blip r:embed="rId11"/>
                     <a:srcRect l="4362" t="3806" r="4224" b="9093"/>
                     <a:stretch>
                       <a:fillRect/>
@@ -811,8 +1213,8 @@
           <w:szCs w:val="36"/>
         </w:rPr>
       </w:pPr>
-      <w:bookmarkStart w:id="5" w:name="_lh01okewo2ma" w:colFirst="0" w:colLast="0"/>
-      <w:bookmarkEnd w:id="5"/>
+      <w:bookmarkStart w:id="4" w:name="_lh01okewo2ma" w:colFirst="0" w:colLast="0"/>
+      <w:bookmarkEnd w:id="4"/>
       <w:r>
         <w:rPr>
           <w:rFonts w:asciiTheme="minorHAnsi" w:hAnsiTheme="minorHAnsi" w:cstheme="majorHAnsi"/>
@@ -941,7 +1343,7 @@
                     <pic:cNvPicPr preferRelativeResize="0"/>
                   </pic:nvPicPr>
                   <pic:blipFill>
-                    <a:blip r:embed="rId11"/>
+                    <a:blip r:embed="rId12"/>
                     <a:srcRect l="7683" t="8686" r="7899" b="18980"/>
                     <a:stretch>
                       <a:fillRect/>
@@ -976,8 +1378,8 @@
           <w:szCs w:val="36"/>
         </w:rPr>
       </w:pPr>
-      <w:bookmarkStart w:id="6" w:name="_q0lqnjvyvwlp" w:colFirst="0" w:colLast="0"/>
-      <w:bookmarkEnd w:id="6"/>
+      <w:bookmarkStart w:id="5" w:name="_q0lqnjvyvwlp" w:colFirst="0" w:colLast="0"/>
+      <w:bookmarkEnd w:id="5"/>
       <w:r>
         <w:rPr>
           <w:rFonts w:asciiTheme="minorHAnsi" w:hAnsiTheme="minorHAnsi" w:cstheme="majorHAnsi"/>
@@ -1213,7 +1615,7 @@
                     <pic:cNvPicPr preferRelativeResize="0"/>
                   </pic:nvPicPr>
                   <pic:blipFill>
-                    <a:blip r:embed="rId12"/>
+                    <a:blip r:embed="rId13"/>
                     <a:srcRect l="6242" t="6298" r="6476" b="12762"/>
                     <a:stretch>
                       <a:fillRect/>
@@ -1470,7 +1872,7 @@
                     <pic:cNvPicPr preferRelativeResize="0"/>
                   </pic:nvPicPr>
                   <pic:blipFill>
-                    <a:blip r:embed="rId13"/>
+                    <a:blip r:embed="rId14"/>
                     <a:srcRect l="6569" t="5763" r="6168" b="12729"/>
                     <a:stretch>
                       <a:fillRect/>
@@ -1649,7 +2051,7 @@
                     <pic:cNvPicPr preferRelativeResize="0"/>
                   </pic:nvPicPr>
                   <pic:blipFill>
-                    <a:blip r:embed="rId14"/>
+                    <a:blip r:embed="rId15"/>
                     <a:srcRect l="6702" t="5669" r="6780" b="12460"/>
                     <a:stretch>
                       <a:fillRect/>
@@ -1727,8 +2129,8 @@
           <w:szCs w:val="36"/>
         </w:rPr>
       </w:pPr>
-      <w:bookmarkStart w:id="7" w:name="_uz9jho9kpzgh" w:colFirst="0" w:colLast="0"/>
-      <w:bookmarkEnd w:id="7"/>
+      <w:bookmarkStart w:id="6" w:name="_uz9jho9kpzgh" w:colFirst="0" w:colLast="0"/>
+      <w:bookmarkEnd w:id="6"/>
       <w:r>
         <w:rPr>
           <w:rFonts w:asciiTheme="minorHAnsi" w:hAnsiTheme="minorHAnsi" w:cstheme="majorHAnsi"/>
@@ -1849,7 +2251,7 @@
                     <pic:cNvPicPr preferRelativeResize="0"/>
                   </pic:nvPicPr>
                   <pic:blipFill>
-                    <a:blip r:embed="rId15"/>
+                    <a:blip r:embed="rId16"/>
                     <a:srcRect l="2325" t="2479" r="2823" b="6194"/>
                     <a:stretch>
                       <a:fillRect/>
@@ -1892,8 +2294,8 @@
           <w:szCs w:val="36"/>
         </w:rPr>
       </w:pPr>
-      <w:bookmarkStart w:id="8" w:name="_wswhnznyu5t1" w:colFirst="0" w:colLast="0"/>
-      <w:bookmarkEnd w:id="8"/>
+      <w:bookmarkStart w:id="7" w:name="_wswhnznyu5t1" w:colFirst="0" w:colLast="0"/>
+      <w:bookmarkEnd w:id="7"/>
       <w:r>
         <w:rPr>
           <w:rFonts w:asciiTheme="minorHAnsi" w:hAnsiTheme="minorHAnsi" w:cstheme="majorHAnsi"/>
@@ -2807,8 +3209,8 @@
         </w:rPr>
         <w:t>After the modifications that are to be done users that use typescript to deploy the contracts on the local environment can use this tool .</w:t>
       </w:r>
-      <w:bookmarkStart w:id="9" w:name="_7ct5pgww4izg" w:colFirst="0" w:colLast="0"/>
-      <w:bookmarkEnd w:id="9"/>
+      <w:bookmarkStart w:id="8" w:name="_7ct5pgww4izg" w:colFirst="0" w:colLast="0"/>
+      <w:bookmarkEnd w:id="8"/>
     </w:p>
     <w:p>
       <w:pPr>
@@ -2841,7 +3243,7 @@
           <w:rFonts w:asciiTheme="minorHAnsi" w:hAnsiTheme="minorHAnsi" w:cstheme="majorHAnsi"/>
         </w:rPr>
       </w:pPr>
-      <w:hyperlink r:id="rId16" w:anchor="install">
+      <w:hyperlink r:id="rId17" w:anchor="install">
         <w:r>
           <w:rPr>
             <w:rFonts w:asciiTheme="minorHAnsi" w:hAnsiTheme="minorHAnsi" w:cstheme="majorHAnsi"/>
@@ -2870,7 +3272,7 @@
           <w:rFonts w:asciiTheme="minorHAnsi" w:hAnsiTheme="minorHAnsi" w:cstheme="majorHAnsi"/>
         </w:rPr>
       </w:pPr>
-      <w:hyperlink r:id="rId17" w:anchor="command-line-use">
+      <w:hyperlink r:id="rId18" w:anchor="command-line-use">
         <w:r>
           <w:rPr>
             <w:rFonts w:asciiTheme="minorHAnsi" w:hAnsiTheme="minorHAnsi" w:cstheme="majorHAnsi"/>
@@ -2899,7 +3301,7 @@
           <w:rFonts w:asciiTheme="minorHAnsi" w:hAnsiTheme="minorHAnsi" w:cstheme="majorHAnsi"/>
         </w:rPr>
       </w:pPr>
-      <w:hyperlink r:id="rId18">
+      <w:hyperlink r:id="rId19">
         <w:r>
           <w:rPr>
             <w:rFonts w:asciiTheme="minorHAnsi" w:hAnsiTheme="minorHAnsi" w:cstheme="majorHAnsi"/>
@@ -2948,7 +3350,7 @@
         </w:rPr>
         <w:t xml:space="preserve">GitHub Link: </w:t>
       </w:r>
-      <w:hyperlink r:id="rId19" w:history="1">
+      <w:hyperlink r:id="rId20" w:history="1">
         <w:r>
           <w:rPr>
             <w:rStyle w:val="Hyperlink"/>
@@ -2971,134 +3373,18 @@
     </w:p>
     <w:p>
       <w:pPr>
-        <w:ind w:left="360"/>
-        <w:jc w:val="right"/>
-        <w:rPr>
-          <w:rFonts w:asciiTheme="minorHAnsi" w:hAnsiTheme="minorHAnsi" w:cstheme="majorHAnsi"/>
-          <w:sz w:val="28"/>
-          <w:szCs w:val="28"/>
-        </w:rPr>
-      </w:pPr>
-      <w:r>
-        <w:rPr>
-          <w:rFonts w:asciiTheme="minorHAnsi" w:hAnsiTheme="minorHAnsi" w:cstheme="majorHAnsi"/>
-          <w:sz w:val="28"/>
-          <w:szCs w:val="28"/>
-        </w:rPr>
-        <w:t>Team 1:</w:t>
-      </w:r>
-    </w:p>
-    <w:p>
-      <w:pPr>
-        <w:ind w:left="360"/>
-        <w:jc w:val="right"/>
-        <w:rPr>
-          <w:rFonts w:asciiTheme="minorHAnsi" w:hAnsiTheme="minorHAnsi" w:cstheme="majorHAnsi"/>
-        </w:rPr>
-      </w:pPr>
-    </w:p>
-    <w:p>
-      <w:pPr>
         <w:spacing w:line="360" w:lineRule="auto"/>
         <w:ind w:left="360"/>
         <w:jc w:val="right"/>
         <w:rPr>
-          <w:rFonts w:asciiTheme="minorHAnsi" w:hAnsiTheme="minorHAnsi" w:cstheme="majorHAnsi"/>
-          <w:sz w:val="24"/>
-          <w:szCs w:val="24"/>
-        </w:rPr>
-      </w:pPr>
-      <w:r>
-        <w:rPr>
-          <w:rFonts w:asciiTheme="minorHAnsi" w:hAnsiTheme="minorHAnsi" w:cstheme="majorHAnsi"/>
-          <w:sz w:val="24"/>
-          <w:szCs w:val="24"/>
-        </w:rPr>
-        <w:t>SAICHARAN PAGIDIMUNTHALA – 1002006773</w:t>
-      </w:r>
-    </w:p>
-    <w:p>
-      <w:pPr>
-        <w:spacing w:line="360" w:lineRule="auto"/>
-        <w:ind w:left="360"/>
-        <w:jc w:val="right"/>
-        <w:rPr>
-          <w:rFonts w:asciiTheme="minorHAnsi" w:hAnsiTheme="minorHAnsi" w:cstheme="majorHAnsi"/>
-          <w:sz w:val="24"/>
-          <w:szCs w:val="24"/>
-        </w:rPr>
-      </w:pPr>
-      <w:r>
-        <w:rPr>
-          <w:rFonts w:asciiTheme="minorHAnsi" w:hAnsiTheme="minorHAnsi" w:cstheme="majorHAnsi"/>
-          <w:sz w:val="24"/>
-          <w:szCs w:val="24"/>
-        </w:rPr>
-        <w:t>RAMYA MADDINENI - 1001965818</w:t>
-      </w:r>
-    </w:p>
-    <w:p>
-      <w:pPr>
-        <w:spacing w:line="360" w:lineRule="auto"/>
-        <w:ind w:left="360"/>
-        <w:jc w:val="right"/>
-        <w:rPr>
-          <w:rFonts w:asciiTheme="minorHAnsi" w:hAnsiTheme="minorHAnsi" w:cstheme="majorHAnsi"/>
-          <w:sz w:val="24"/>
-          <w:szCs w:val="24"/>
-        </w:rPr>
-      </w:pPr>
-      <w:r>
-        <w:rPr>
-          <w:rFonts w:asciiTheme="minorHAnsi" w:hAnsiTheme="minorHAnsi" w:cstheme="majorHAnsi"/>
-          <w:sz w:val="24"/>
-          <w:szCs w:val="24"/>
-        </w:rPr>
-        <w:t>BHARGAV SUNKARI - 1002028016</w:t>
-      </w:r>
-    </w:p>
-    <w:p>
-      <w:pPr>
-        <w:spacing w:line="360" w:lineRule="auto"/>
-        <w:ind w:left="360"/>
-        <w:jc w:val="right"/>
-        <w:rPr>
           <w:rFonts w:asciiTheme="majorHAnsi" w:hAnsiTheme="majorHAnsi" w:cstheme="majorHAnsi"/>
           <w:sz w:val="24"/>
           <w:szCs w:val="24"/>
         </w:rPr>
       </w:pPr>
-      <w:r>
-        <w:rPr>
-          <w:rFonts w:asciiTheme="minorHAnsi" w:hAnsiTheme="minorHAnsi" w:cstheme="majorHAnsi"/>
-          <w:sz w:val="24"/>
-          <w:szCs w:val="24"/>
-        </w:rPr>
-        <w:t>D</w:t>
-      </w:r>
-      <w:r>
-        <w:rPr>
-          <w:rFonts w:asciiTheme="majorHAnsi" w:hAnsiTheme="majorHAnsi" w:cstheme="majorHAnsi"/>
-          <w:sz w:val="24"/>
-          <w:szCs w:val="24"/>
-        </w:rPr>
-        <w:t>ILEEP KUMAR NAIDU RAVI - 1002023397</w:t>
-      </w:r>
-    </w:p>
-    <w:p>
-      <w:pPr>
-        <w:spacing w:line="360" w:lineRule="auto"/>
-        <w:ind w:left="360"/>
-        <w:jc w:val="right"/>
-        <w:rPr>
-          <w:rFonts w:asciiTheme="majorHAnsi" w:hAnsiTheme="majorHAnsi" w:cstheme="majorHAnsi"/>
-          <w:sz w:val="24"/>
-          <w:szCs w:val="24"/>
-        </w:rPr>
-      </w:pPr>
     </w:p>
     <w:sectPr>
-      <w:footerReference w:type="default" r:id="rId20"/>
+      <w:footerReference w:type="default" r:id="rId21"/>
       <w:pgSz w:w="11909" w:h="16834"/>
       <w:pgMar w:top="1440" w:right="1440" w:bottom="1440" w:left="1440" w:header="720" w:footer="720" w:gutter="0"/>
       <w:pgNumType w:start="1"/>
@@ -4228,7 +4514,7 @@
     <w:lsdException w:name="Closing" w:semiHidden="1" w:unhideWhenUsed="1"/>
     <w:lsdException w:name="Signature" w:semiHidden="1" w:unhideWhenUsed="1"/>
     <w:lsdException w:name="Default Paragraph Font" w:semiHidden="1" w:uiPriority="1" w:unhideWhenUsed="1"/>
-    <w:lsdException w:name="Body Text" w:semiHidden="1" w:unhideWhenUsed="1"/>
+    <w:lsdException w:name="Body Text" w:semiHidden="1" w:uiPriority="1" w:unhideWhenUsed="1" w:qFormat="1"/>
     <w:lsdException w:name="Body Text Indent" w:semiHidden="1" w:unhideWhenUsed="1"/>
     <w:lsdException w:name="List Continue" w:semiHidden="1" w:unhideWhenUsed="1"/>
     <w:lsdException w:name="List Continue 2" w:semiHidden="1" w:unhideWhenUsed="1"/>
@@ -4810,6 +5096,35 @@
     <w:uiPriority w:val="99"/>
     <w:rsid w:val="001458C8"/>
   </w:style>
+  <w:style w:type="paragraph" w:styleId="BodyText">
+    <w:name w:val="Body Text"/>
+    <w:basedOn w:val="Normal"/>
+    <w:link w:val="BodyTextChar"/>
+    <w:uiPriority w:val="1"/>
+    <w:qFormat/>
+    <w:rsid w:val="007A4EFA"/>
+    <w:pPr>
+      <w:widowControl w:val="0"/>
+      <w:autoSpaceDE w:val="0"/>
+      <w:autoSpaceDN w:val="0"/>
+      <w:spacing w:line="240" w:lineRule="auto"/>
+    </w:pPr>
+    <w:rPr>
+      <w:rFonts w:ascii="Times New Roman" w:eastAsia="Times New Roman" w:hAnsi="Times New Roman" w:cs="Times New Roman"/>
+      <w:lang w:val="en-US"/>
+    </w:rPr>
+  </w:style>
+  <w:style w:type="character" w:customStyle="1" w:styleId="BodyTextChar">
+    <w:name w:val="Body Text Char"/>
+    <w:basedOn w:val="DefaultParagraphFont"/>
+    <w:link w:val="BodyText"/>
+    <w:uiPriority w:val="1"/>
+    <w:rsid w:val="007A4EFA"/>
+    <w:rPr>
+      <w:rFonts w:ascii="Times New Roman" w:eastAsia="Times New Roman" w:hAnsi="Times New Roman" w:cs="Times New Roman"/>
+      <w:lang w:val="en-US"/>
+    </w:rPr>
+  </w:style>
 </w:styles>
 </file>
 

--- a/Iteration_1/Iteration-1 doc.docx
+++ b/Iteration_1/Iteration-1 doc.docx
@@ -576,7 +576,6 @@
         </w:rPr>
         <w:t xml:space="preserve"> not able to resolve locally-installed modules (e.g. </w:t>
       </w:r>
-      <w:proofErr w:type="spellStart"/>
       <w:r>
         <w:rPr>
           <w:rFonts w:asciiTheme="minorHAnsi" w:eastAsia="Courier New" w:hAnsiTheme="minorHAnsi" w:cstheme="majorHAnsi"/>
@@ -584,17 +583,7 @@
           <w:sz w:val="24"/>
           <w:szCs w:val="24"/>
         </w:rPr>
-        <w:t>ts</w:t>
-      </w:r>
-      <w:proofErr w:type="spellEnd"/>
-      <w:r>
-        <w:rPr>
-          <w:rFonts w:asciiTheme="minorHAnsi" w:eastAsia="Courier New" w:hAnsiTheme="minorHAnsi" w:cstheme="majorHAnsi"/>
-          <w:b/>
-          <w:sz w:val="24"/>
-          <w:szCs w:val="24"/>
-        </w:rPr>
-        <w:t>-node</w:t>
+        <w:t>ts-node</w:t>
       </w:r>
       <w:r>
         <w:rPr>
@@ -710,25 +699,7 @@
           <w:sz w:val="24"/>
           <w:szCs w:val="24"/>
         </w:rPr>
-        <w:t xml:space="preserve"> development framework that allows users to develop, test and asset pipeline for </w:t>
-      </w:r>
-      <w:proofErr w:type="spellStart"/>
-      <w:r>
-        <w:rPr>
-          <w:rFonts w:asciiTheme="minorHAnsi" w:hAnsiTheme="minorHAnsi" w:cstheme="majorHAnsi"/>
-          <w:sz w:val="24"/>
-          <w:szCs w:val="24"/>
-        </w:rPr>
-        <w:t>ethereum</w:t>
-      </w:r>
-      <w:proofErr w:type="spellEnd"/>
-      <w:r>
-        <w:rPr>
-          <w:rFonts w:asciiTheme="minorHAnsi" w:hAnsiTheme="minorHAnsi" w:cstheme="majorHAnsi"/>
-          <w:sz w:val="24"/>
-          <w:szCs w:val="24"/>
-        </w:rPr>
-        <w:t>.</w:t>
+        <w:t xml:space="preserve"> development framework that allows users to develop, test and asset pipeline for ethereum.</w:t>
       </w:r>
     </w:p>
     <w:p>
@@ -765,65 +736,28 @@
           <w:sz w:val="24"/>
           <w:szCs w:val="24"/>
         </w:rPr>
-        <w:t xml:space="preserve"> - It is an </w:t>
-      </w:r>
-      <w:proofErr w:type="spellStart"/>
-      <w:r>
-        <w:rPr>
-          <w:rFonts w:asciiTheme="minorHAnsi" w:hAnsiTheme="minorHAnsi" w:cstheme="majorHAnsi"/>
-          <w:sz w:val="24"/>
-          <w:szCs w:val="24"/>
-        </w:rPr>
-        <w:t>ethereum</w:t>
-      </w:r>
-      <w:proofErr w:type="spellEnd"/>
-      <w:r>
-        <w:rPr>
-          <w:rFonts w:asciiTheme="minorHAnsi" w:hAnsiTheme="minorHAnsi" w:cstheme="majorHAnsi"/>
-          <w:sz w:val="24"/>
-          <w:szCs w:val="24"/>
-        </w:rPr>
-        <w:t xml:space="preserve"> simulator that makes developing </w:t>
-      </w:r>
-      <w:proofErr w:type="spellStart"/>
-      <w:r>
-        <w:rPr>
-          <w:rFonts w:asciiTheme="minorHAnsi" w:hAnsiTheme="minorHAnsi" w:cstheme="majorHAnsi"/>
-          <w:sz w:val="24"/>
-          <w:szCs w:val="24"/>
-        </w:rPr>
-        <w:t>ethereum</w:t>
-      </w:r>
-      <w:proofErr w:type="spellEnd"/>
-      <w:r>
-        <w:rPr>
-          <w:rFonts w:asciiTheme="minorHAnsi" w:hAnsiTheme="minorHAnsi" w:cstheme="majorHAnsi"/>
-          <w:sz w:val="24"/>
-          <w:szCs w:val="24"/>
-        </w:rPr>
-        <w:t xml:space="preserve"> applications faster and easier. </w:t>
-      </w:r>
-    </w:p>
-    <w:p>
-      <w:pPr>
-        <w:jc w:val="both"/>
-        <w:rPr>
-          <w:rFonts w:asciiTheme="minorHAnsi" w:hAnsiTheme="minorHAnsi" w:cstheme="majorHAnsi"/>
-          <w:sz w:val="24"/>
-          <w:szCs w:val="24"/>
-        </w:rPr>
-      </w:pPr>
-    </w:p>
-    <w:p>
-      <w:pPr>
-        <w:jc w:val="both"/>
-        <w:rPr>
-          <w:rFonts w:asciiTheme="minorHAnsi" w:hAnsiTheme="minorHAnsi" w:cstheme="majorHAnsi"/>
-          <w:sz w:val="24"/>
-          <w:szCs w:val="24"/>
-        </w:rPr>
-      </w:pPr>
-      <w:proofErr w:type="spellStart"/>
+        <w:t xml:space="preserve"> - It is an ethereum simulator that makes developing ethereum applications faster and easier. </w:t>
+      </w:r>
+    </w:p>
+    <w:p>
+      <w:pPr>
+        <w:jc w:val="both"/>
+        <w:rPr>
+          <w:rFonts w:asciiTheme="minorHAnsi" w:hAnsiTheme="minorHAnsi" w:cstheme="majorHAnsi"/>
+          <w:sz w:val="24"/>
+          <w:szCs w:val="24"/>
+        </w:rPr>
+      </w:pPr>
+    </w:p>
+    <w:p>
+      <w:pPr>
+        <w:jc w:val="both"/>
+        <w:rPr>
+          <w:rFonts w:asciiTheme="minorHAnsi" w:hAnsiTheme="minorHAnsi" w:cstheme="majorHAnsi"/>
+          <w:sz w:val="24"/>
+          <w:szCs w:val="24"/>
+        </w:rPr>
+      </w:pPr>
       <w:r>
         <w:rPr>
           <w:rFonts w:asciiTheme="minorHAnsi" w:hAnsiTheme="minorHAnsi" w:cstheme="majorHAnsi"/>
@@ -833,7 +767,6 @@
         </w:rPr>
         <w:t>Lerna</w:t>
       </w:r>
-      <w:proofErr w:type="spellEnd"/>
       <w:r>
         <w:rPr>
           <w:rFonts w:asciiTheme="minorHAnsi" w:hAnsiTheme="minorHAnsi" w:cstheme="majorHAnsi"/>
@@ -875,7 +808,6 @@
           <w:szCs w:val="24"/>
         </w:rPr>
       </w:pPr>
-      <w:proofErr w:type="spellStart"/>
       <w:r>
         <w:rPr>
           <w:rFonts w:asciiTheme="minorHAnsi" w:hAnsiTheme="minorHAnsi" w:cstheme="majorHAnsi"/>
@@ -885,32 +817,13 @@
         </w:rPr>
         <w:t>npm</w:t>
       </w:r>
-      <w:proofErr w:type="spellEnd"/>
-      <w:r>
-        <w:rPr>
-          <w:rFonts w:asciiTheme="minorHAnsi" w:hAnsiTheme="minorHAnsi" w:cstheme="majorHAnsi"/>
-          <w:sz w:val="24"/>
-          <w:szCs w:val="24"/>
-        </w:rPr>
-        <w:t xml:space="preserve"> - It is the default package manager for </w:t>
-      </w:r>
-      <w:proofErr w:type="spellStart"/>
-      <w:r>
-        <w:rPr>
-          <w:rFonts w:asciiTheme="minorHAnsi" w:hAnsiTheme="minorHAnsi" w:cstheme="majorHAnsi"/>
-          <w:sz w:val="24"/>
-          <w:szCs w:val="24"/>
-        </w:rPr>
-        <w:t>javascript</w:t>
-      </w:r>
-      <w:proofErr w:type="spellEnd"/>
-      <w:r>
-        <w:rPr>
-          <w:rFonts w:asciiTheme="minorHAnsi" w:hAnsiTheme="minorHAnsi" w:cstheme="majorHAnsi"/>
-          <w:sz w:val="24"/>
-          <w:szCs w:val="24"/>
-        </w:rPr>
-        <w:t xml:space="preserve"> runtime environment Node.js.</w:t>
+      <w:r>
+        <w:rPr>
+          <w:rFonts w:asciiTheme="minorHAnsi" w:hAnsiTheme="minorHAnsi" w:cstheme="majorHAnsi"/>
+          <w:sz w:val="24"/>
+          <w:szCs w:val="24"/>
+        </w:rPr>
+        <w:t xml:space="preserve"> - It is the default package manager for javascript runtime environment Node.js.</w:t>
       </w:r>
     </w:p>
     <w:p>
@@ -1099,39 +1012,8 @@
           <w:szCs w:val="24"/>
           <w:shd w:val="clear" w:color="auto" w:fill="D9D9D9"/>
         </w:rPr>
-        <w:t xml:space="preserve">$ </w:t>
-      </w:r>
-      <w:proofErr w:type="spellStart"/>
-      <w:r>
-        <w:rPr>
-          <w:rFonts w:asciiTheme="minorHAnsi" w:eastAsia="Source Code Pro" w:hAnsiTheme="minorHAnsi" w:cstheme="majorHAnsi"/>
-          <w:sz w:val="24"/>
-          <w:szCs w:val="24"/>
-          <w:shd w:val="clear" w:color="auto" w:fill="D9D9D9"/>
-        </w:rPr>
-        <w:t>npm</w:t>
-      </w:r>
-      <w:proofErr w:type="spellEnd"/>
-      <w:r>
-        <w:rPr>
-          <w:rFonts w:asciiTheme="minorHAnsi" w:eastAsia="Source Code Pro" w:hAnsiTheme="minorHAnsi" w:cstheme="majorHAnsi"/>
-          <w:sz w:val="24"/>
-          <w:szCs w:val="24"/>
-          <w:shd w:val="clear" w:color="auto" w:fill="D9D9D9"/>
-        </w:rPr>
-        <w:t xml:space="preserve"> install -g </w:t>
-      </w:r>
-      <w:proofErr w:type="gramStart"/>
-      <w:r>
-        <w:rPr>
-          <w:rFonts w:asciiTheme="minorHAnsi" w:eastAsia="Source Code Pro" w:hAnsiTheme="minorHAnsi" w:cstheme="majorHAnsi"/>
-          <w:sz w:val="24"/>
-          <w:szCs w:val="24"/>
-          <w:shd w:val="clear" w:color="auto" w:fill="D9D9D9"/>
-        </w:rPr>
-        <w:t>truffle</w:t>
-      </w:r>
-      <w:proofErr w:type="gramEnd"/>
+        <w:t>$ npm install -g truffle</w:t>
+      </w:r>
       <w:r>
         <w:rPr>
           <w:rFonts w:asciiTheme="minorHAnsi" w:eastAsia="Source Code Pro" w:hAnsiTheme="minorHAnsi" w:cstheme="majorHAnsi"/>
@@ -1276,39 +1158,8 @@
           <w:szCs w:val="24"/>
           <w:shd w:val="clear" w:color="auto" w:fill="D9D9D9"/>
         </w:rPr>
-        <w:t xml:space="preserve">$ </w:t>
-      </w:r>
-      <w:proofErr w:type="spellStart"/>
-      <w:r>
-        <w:rPr>
-          <w:rFonts w:asciiTheme="minorHAnsi" w:eastAsia="Source Code Pro" w:hAnsiTheme="minorHAnsi" w:cstheme="majorHAnsi"/>
-          <w:sz w:val="24"/>
-          <w:szCs w:val="24"/>
-          <w:shd w:val="clear" w:color="auto" w:fill="D9D9D9"/>
-        </w:rPr>
-        <w:t>npm</w:t>
-      </w:r>
-      <w:proofErr w:type="spellEnd"/>
-      <w:r>
-        <w:rPr>
-          <w:rFonts w:asciiTheme="minorHAnsi" w:eastAsia="Source Code Pro" w:hAnsiTheme="minorHAnsi" w:cstheme="majorHAnsi"/>
-          <w:sz w:val="24"/>
-          <w:szCs w:val="24"/>
-          <w:shd w:val="clear" w:color="auto" w:fill="D9D9D9"/>
-        </w:rPr>
-        <w:t xml:space="preserve"> install -g </w:t>
-      </w:r>
-      <w:proofErr w:type="gramStart"/>
-      <w:r>
-        <w:rPr>
-          <w:rFonts w:asciiTheme="minorHAnsi" w:eastAsia="Source Code Pro" w:hAnsiTheme="minorHAnsi" w:cstheme="majorHAnsi"/>
-          <w:sz w:val="24"/>
-          <w:szCs w:val="24"/>
-          <w:shd w:val="clear" w:color="auto" w:fill="D9D9D9"/>
-        </w:rPr>
-        <w:t>ganache</w:t>
-      </w:r>
-      <w:proofErr w:type="gramEnd"/>
+        <w:t>$ npm install -g ganache</w:t>
+      </w:r>
     </w:p>
     <w:p>
       <w:pPr>
@@ -1486,25 +1337,7 @@
           <w:sz w:val="24"/>
           <w:szCs w:val="24"/>
         </w:rPr>
-        <w:t xml:space="preserve">With the truffle installed, unbox any templates. we unboxed </w:t>
-      </w:r>
-      <w:proofErr w:type="spellStart"/>
-      <w:r>
-        <w:rPr>
-          <w:rFonts w:asciiTheme="minorHAnsi" w:hAnsiTheme="minorHAnsi" w:cstheme="majorHAnsi"/>
-          <w:sz w:val="24"/>
-          <w:szCs w:val="24"/>
-        </w:rPr>
-        <w:t>Metacoin</w:t>
-      </w:r>
-      <w:proofErr w:type="spellEnd"/>
-      <w:r>
-        <w:rPr>
-          <w:rFonts w:asciiTheme="minorHAnsi" w:hAnsiTheme="minorHAnsi" w:cstheme="majorHAnsi"/>
-          <w:sz w:val="24"/>
-          <w:szCs w:val="24"/>
-        </w:rPr>
-        <w:t xml:space="preserve"> by running</w:t>
+        <w:t>With the truffle installed, unbox any templates. we unboxed Metacoin by running</w:t>
       </w:r>
       <w:r>
         <w:rPr>
@@ -1532,9 +1365,8 @@
           <w:szCs w:val="24"/>
           <w:shd w:val="clear" w:color="auto" w:fill="D9D9D9"/>
         </w:rPr>
-        <w:t xml:space="preserve">$ </w:t>
-      </w:r>
-      <w:proofErr w:type="gramStart"/>
+        <w:t xml:space="preserve">$ truffle unbox MetaCoin </w:t>
+      </w:r>
       <w:r>
         <w:rPr>
           <w:rFonts w:asciiTheme="minorHAnsi" w:eastAsia="Source Code Pro" w:hAnsiTheme="minorHAnsi" w:cstheme="majorHAnsi"/>
@@ -1542,49 +1374,8 @@
           <w:szCs w:val="24"/>
           <w:shd w:val="clear" w:color="auto" w:fill="D9D9D9"/>
         </w:rPr>
-        <w:t>truffle</w:t>
-      </w:r>
-      <w:proofErr w:type="gramEnd"/>
-      <w:r>
-        <w:rPr>
-          <w:rFonts w:asciiTheme="minorHAnsi" w:eastAsia="Source Code Pro" w:hAnsiTheme="minorHAnsi" w:cstheme="majorHAnsi"/>
-          <w:sz w:val="24"/>
-          <w:szCs w:val="24"/>
-          <w:shd w:val="clear" w:color="auto" w:fill="D9D9D9"/>
-        </w:rPr>
-        <w:t xml:space="preserve"> unbox </w:t>
-      </w:r>
-      <w:proofErr w:type="spellStart"/>
-      <w:r>
-        <w:rPr>
-          <w:rFonts w:asciiTheme="minorHAnsi" w:eastAsia="Source Code Pro" w:hAnsiTheme="minorHAnsi" w:cstheme="majorHAnsi"/>
-          <w:sz w:val="24"/>
-          <w:szCs w:val="24"/>
-          <w:shd w:val="clear" w:color="auto" w:fill="D9D9D9"/>
-        </w:rPr>
         <w:t>MetaCoin</w:t>
       </w:r>
-      <w:proofErr w:type="spellEnd"/>
-      <w:r>
-        <w:rPr>
-          <w:rFonts w:asciiTheme="minorHAnsi" w:eastAsia="Source Code Pro" w:hAnsiTheme="minorHAnsi" w:cstheme="majorHAnsi"/>
-          <w:sz w:val="24"/>
-          <w:szCs w:val="24"/>
-          <w:shd w:val="clear" w:color="auto" w:fill="D9D9D9"/>
-        </w:rPr>
-        <w:t xml:space="preserve"> </w:t>
-      </w:r>
-      <w:proofErr w:type="spellStart"/>
-      <w:r>
-        <w:rPr>
-          <w:rFonts w:asciiTheme="minorHAnsi" w:eastAsia="Source Code Pro" w:hAnsiTheme="minorHAnsi" w:cstheme="majorHAnsi"/>
-          <w:sz w:val="24"/>
-          <w:szCs w:val="24"/>
-          <w:shd w:val="clear" w:color="auto" w:fill="D9D9D9"/>
-        </w:rPr>
-        <w:t>MetaCoin</w:t>
-      </w:r>
-      <w:proofErr w:type="spellEnd"/>
     </w:p>
     <w:p>
       <w:pPr>
@@ -1666,25 +1457,7 @@
           <w:sz w:val="24"/>
           <w:szCs w:val="24"/>
         </w:rPr>
-        <w:t xml:space="preserve">Change the working directory to </w:t>
-      </w:r>
-      <w:proofErr w:type="spellStart"/>
-      <w:r>
-        <w:rPr>
-          <w:rFonts w:asciiTheme="minorHAnsi" w:hAnsiTheme="minorHAnsi" w:cstheme="majorHAnsi"/>
-          <w:sz w:val="24"/>
-          <w:szCs w:val="24"/>
-        </w:rPr>
-        <w:t>MetaCoin</w:t>
-      </w:r>
-      <w:proofErr w:type="spellEnd"/>
-      <w:r>
-        <w:rPr>
-          <w:rFonts w:asciiTheme="minorHAnsi" w:hAnsiTheme="minorHAnsi" w:cstheme="majorHAnsi"/>
-          <w:sz w:val="24"/>
-          <w:szCs w:val="24"/>
-        </w:rPr>
-        <w:t xml:space="preserve"> and run the below commands to add typescript modules</w:t>
+        <w:t>Change the working directory to MetaCoin and run the below commands to add typescript modules</w:t>
       </w:r>
       <w:r>
         <w:rPr>
@@ -1712,19 +1485,20 @@
           <w:szCs w:val="24"/>
           <w:shd w:val="clear" w:color="auto" w:fill="D9D9D9"/>
         </w:rPr>
-        <w:t xml:space="preserve">$ </w:t>
-      </w:r>
-      <w:proofErr w:type="spellStart"/>
-      <w:r>
+        <w:t>$ npm i -D typescript</w:t>
+      </w:r>
+    </w:p>
+    <w:p>
+      <w:pPr>
+        <w:ind w:left="1440"/>
+        <w:jc w:val="both"/>
         <w:rPr>
           <w:rFonts w:asciiTheme="minorHAnsi" w:eastAsia="Source Code Pro" w:hAnsiTheme="minorHAnsi" w:cstheme="majorHAnsi"/>
           <w:sz w:val="24"/>
           <w:szCs w:val="24"/>
           <w:shd w:val="clear" w:color="auto" w:fill="D9D9D9"/>
         </w:rPr>
-        <w:t>npm</w:t>
-      </w:r>
-      <w:proofErr w:type="spellEnd"/>
+      </w:pPr>
       <w:r>
         <w:rPr>
           <w:rFonts w:asciiTheme="minorHAnsi" w:eastAsia="Source Code Pro" w:hAnsiTheme="minorHAnsi" w:cstheme="majorHAnsi"/>
@@ -1732,108 +1506,7 @@
           <w:szCs w:val="24"/>
           <w:shd w:val="clear" w:color="auto" w:fill="D9D9D9"/>
         </w:rPr>
-        <w:t xml:space="preserve"> </w:t>
-      </w:r>
-      <w:proofErr w:type="spellStart"/>
-      <w:r>
-        <w:rPr>
-          <w:rFonts w:asciiTheme="minorHAnsi" w:eastAsia="Source Code Pro" w:hAnsiTheme="minorHAnsi" w:cstheme="majorHAnsi"/>
-          <w:sz w:val="24"/>
-          <w:szCs w:val="24"/>
-          <w:shd w:val="clear" w:color="auto" w:fill="D9D9D9"/>
-        </w:rPr>
-        <w:t>i</w:t>
-      </w:r>
-      <w:proofErr w:type="spellEnd"/>
-      <w:r>
-        <w:rPr>
-          <w:rFonts w:asciiTheme="minorHAnsi" w:eastAsia="Source Code Pro" w:hAnsiTheme="minorHAnsi" w:cstheme="majorHAnsi"/>
-          <w:sz w:val="24"/>
-          <w:szCs w:val="24"/>
-          <w:shd w:val="clear" w:color="auto" w:fill="D9D9D9"/>
-        </w:rPr>
-        <w:t xml:space="preserve"> -D typescript</w:t>
-      </w:r>
-    </w:p>
-    <w:p>
-      <w:pPr>
-        <w:ind w:left="1440"/>
-        <w:jc w:val="both"/>
-        <w:rPr>
-          <w:rFonts w:asciiTheme="minorHAnsi" w:eastAsia="Source Code Pro" w:hAnsiTheme="minorHAnsi" w:cstheme="majorHAnsi"/>
-          <w:sz w:val="24"/>
-          <w:szCs w:val="24"/>
-          <w:shd w:val="clear" w:color="auto" w:fill="D9D9D9"/>
-        </w:rPr>
-      </w:pPr>
-      <w:r>
-        <w:rPr>
-          <w:rFonts w:asciiTheme="minorHAnsi" w:eastAsia="Source Code Pro" w:hAnsiTheme="minorHAnsi" w:cstheme="majorHAnsi"/>
-          <w:sz w:val="24"/>
-          <w:szCs w:val="24"/>
-          <w:shd w:val="clear" w:color="auto" w:fill="D9D9D9"/>
-        </w:rPr>
-        <w:t xml:space="preserve">$ </w:t>
-      </w:r>
-      <w:proofErr w:type="spellStart"/>
-      <w:r>
-        <w:rPr>
-          <w:rFonts w:asciiTheme="minorHAnsi" w:eastAsia="Source Code Pro" w:hAnsiTheme="minorHAnsi" w:cstheme="majorHAnsi"/>
-          <w:sz w:val="24"/>
-          <w:szCs w:val="24"/>
-          <w:shd w:val="clear" w:color="auto" w:fill="D9D9D9"/>
-        </w:rPr>
-        <w:t>npm</w:t>
-      </w:r>
-      <w:proofErr w:type="spellEnd"/>
-      <w:r>
-        <w:rPr>
-          <w:rFonts w:asciiTheme="minorHAnsi" w:eastAsia="Source Code Pro" w:hAnsiTheme="minorHAnsi" w:cstheme="majorHAnsi"/>
-          <w:sz w:val="24"/>
-          <w:szCs w:val="24"/>
-          <w:shd w:val="clear" w:color="auto" w:fill="D9D9D9"/>
-        </w:rPr>
-        <w:t xml:space="preserve"> </w:t>
-      </w:r>
-      <w:proofErr w:type="spellStart"/>
-      <w:r>
-        <w:rPr>
-          <w:rFonts w:asciiTheme="minorHAnsi" w:eastAsia="Source Code Pro" w:hAnsiTheme="minorHAnsi" w:cstheme="majorHAnsi"/>
-          <w:sz w:val="24"/>
-          <w:szCs w:val="24"/>
-          <w:shd w:val="clear" w:color="auto" w:fill="D9D9D9"/>
-        </w:rPr>
-        <w:t>i</w:t>
-      </w:r>
-      <w:proofErr w:type="spellEnd"/>
-      <w:r>
-        <w:rPr>
-          <w:rFonts w:asciiTheme="minorHAnsi" w:eastAsia="Source Code Pro" w:hAnsiTheme="minorHAnsi" w:cstheme="majorHAnsi"/>
-          <w:sz w:val="24"/>
-          <w:szCs w:val="24"/>
-          <w:shd w:val="clear" w:color="auto" w:fill="D9D9D9"/>
-        </w:rPr>
-        <w:t xml:space="preserve"> -D </w:t>
-      </w:r>
-      <w:proofErr w:type="spellStart"/>
-      <w:r>
-        <w:rPr>
-          <w:rFonts w:asciiTheme="minorHAnsi" w:eastAsia="Source Code Pro" w:hAnsiTheme="minorHAnsi" w:cstheme="majorHAnsi"/>
-          <w:sz w:val="24"/>
-          <w:szCs w:val="24"/>
-          <w:shd w:val="clear" w:color="auto" w:fill="D9D9D9"/>
-        </w:rPr>
-        <w:t>ts</w:t>
-      </w:r>
-      <w:proofErr w:type="spellEnd"/>
-      <w:r>
-        <w:rPr>
-          <w:rFonts w:asciiTheme="minorHAnsi" w:eastAsia="Source Code Pro" w:hAnsiTheme="minorHAnsi" w:cstheme="majorHAnsi"/>
-          <w:sz w:val="24"/>
-          <w:szCs w:val="24"/>
-          <w:shd w:val="clear" w:color="auto" w:fill="D9D9D9"/>
-        </w:rPr>
-        <w:t>-node</w:t>
+        <w:t>$ npm i -D ts-node</w:t>
       </w:r>
     </w:p>
     <w:p>
@@ -1999,27 +1672,7 @@
           <w:szCs w:val="24"/>
           <w:shd w:val="clear" w:color="auto" w:fill="D9D9D9"/>
         </w:rPr>
-        <w:t xml:space="preserve">$ </w:t>
-      </w:r>
-      <w:proofErr w:type="gramStart"/>
-      <w:r>
-        <w:rPr>
-          <w:rFonts w:asciiTheme="minorHAnsi" w:eastAsia="Source Code Pro" w:hAnsiTheme="minorHAnsi" w:cstheme="majorHAnsi"/>
-          <w:sz w:val="24"/>
-          <w:szCs w:val="24"/>
-          <w:shd w:val="clear" w:color="auto" w:fill="D9D9D9"/>
-        </w:rPr>
-        <w:t>truffle</w:t>
-      </w:r>
-      <w:proofErr w:type="gramEnd"/>
-      <w:r>
-        <w:rPr>
-          <w:rFonts w:asciiTheme="minorHAnsi" w:eastAsia="Source Code Pro" w:hAnsiTheme="minorHAnsi" w:cstheme="majorHAnsi"/>
-          <w:sz w:val="24"/>
-          <w:szCs w:val="24"/>
-          <w:shd w:val="clear" w:color="auto" w:fill="D9D9D9"/>
-        </w:rPr>
-        <w:t xml:space="preserve"> migrate --reset</w:t>
+        <w:t>$ truffle migrate --reset</w:t>
       </w:r>
     </w:p>
     <w:p>
@@ -2197,25 +1850,7 @@
           <w:sz w:val="24"/>
           <w:szCs w:val="24"/>
         </w:rPr>
-        <w:t>@truffle/require is responsible for importing modules and its supported typescript in default but fails to do so when the project couldn’t check for its (</w:t>
-      </w:r>
-      <w:proofErr w:type="spellStart"/>
-      <w:r>
-        <w:rPr>
-          <w:rFonts w:asciiTheme="minorHAnsi" w:hAnsiTheme="minorHAnsi" w:cstheme="majorHAnsi"/>
-          <w:sz w:val="24"/>
-          <w:szCs w:val="24"/>
-        </w:rPr>
-        <w:t>ts</w:t>
-      </w:r>
-      <w:proofErr w:type="spellEnd"/>
-      <w:r>
-        <w:rPr>
-          <w:rFonts w:asciiTheme="minorHAnsi" w:hAnsiTheme="minorHAnsi" w:cstheme="majorHAnsi"/>
-          <w:sz w:val="24"/>
-          <w:szCs w:val="24"/>
-        </w:rPr>
-        <w:t>-node) peer dependencies.</w:t>
+        <w:t>@truffle/require is responsible for importing modules and its supported typescript in default but fails to do so when the project couldn’t check for its (ts-node) peer dependencies.</w:t>
       </w:r>
     </w:p>
     <w:p>
@@ -2439,25 +2074,7 @@
           <w:sz w:val="24"/>
           <w:szCs w:val="24"/>
         </w:rPr>
-        <w:t xml:space="preserve">Iteration 2: Bootstrap truffle source code and integrate </w:t>
-      </w:r>
-      <w:proofErr w:type="spellStart"/>
-      <w:r>
-        <w:rPr>
-          <w:rFonts w:asciiTheme="minorHAnsi" w:hAnsiTheme="minorHAnsi" w:cstheme="majorHAnsi"/>
-          <w:sz w:val="24"/>
-          <w:szCs w:val="24"/>
-        </w:rPr>
-        <w:t>ts</w:t>
-      </w:r>
-      <w:proofErr w:type="spellEnd"/>
-      <w:r>
-        <w:rPr>
-          <w:rFonts w:asciiTheme="minorHAnsi" w:hAnsiTheme="minorHAnsi" w:cstheme="majorHAnsi"/>
-          <w:sz w:val="24"/>
-          <w:szCs w:val="24"/>
-        </w:rPr>
-        <w:t>-node locally.</w:t>
+        <w:t>Iteration 2: Bootstrap truffle source code and integrate ts-node locally.</w:t>
       </w:r>
     </w:p>
     <w:p>
@@ -2477,6 +2094,90 @@
           <w:szCs w:val="24"/>
         </w:rPr>
         <w:t>Iteration 3: Add a flag to unbox typescript added boxes.</w:t>
+      </w:r>
+    </w:p>
+    <w:p>
+      <w:pPr>
+        <w:pStyle w:val="Heading2"/>
+        <w:jc w:val="both"/>
+        <w:rPr>
+          <w:rFonts w:asciiTheme="minorHAnsi" w:hAnsiTheme="minorHAnsi" w:cstheme="majorHAnsi"/>
+          <w:b/>
+          <w:bCs/>
+          <w:sz w:val="36"/>
+          <w:szCs w:val="36"/>
+        </w:rPr>
+      </w:pPr>
+      <w:r>
+        <w:rPr>
+          <w:rFonts w:asciiTheme="minorHAnsi" w:hAnsiTheme="minorHAnsi" w:cstheme="majorHAnsi"/>
+          <w:b/>
+          <w:bCs/>
+          <w:sz w:val="36"/>
+          <w:szCs w:val="36"/>
+        </w:rPr>
+        <w:t>Competitor</w:t>
+      </w:r>
+      <w:r>
+        <w:rPr>
+          <w:rFonts w:asciiTheme="minorHAnsi" w:hAnsiTheme="minorHAnsi" w:cstheme="majorHAnsi"/>
+          <w:b/>
+          <w:bCs/>
+          <w:sz w:val="36"/>
+          <w:szCs w:val="36"/>
+        </w:rPr>
+        <w:t>:</w:t>
+      </w:r>
+    </w:p>
+    <w:p>
+      <w:pPr>
+        <w:spacing w:line="480" w:lineRule="auto"/>
+        <w:jc w:val="both"/>
+        <w:rPr>
+          <w:rFonts w:asciiTheme="minorHAnsi" w:hAnsiTheme="minorHAnsi" w:cstheme="majorHAnsi"/>
+          <w:sz w:val="24"/>
+          <w:szCs w:val="24"/>
+        </w:rPr>
+      </w:pPr>
+      <w:r>
+        <w:rPr>
+          <w:rFonts w:asciiTheme="minorHAnsi" w:hAnsiTheme="minorHAnsi" w:cstheme="majorHAnsi"/>
+          <w:sz w:val="24"/>
+          <w:szCs w:val="24"/>
+        </w:rPr>
+        <w:t xml:space="preserve">when </w:t>
+      </w:r>
+      <w:r>
+        <w:rPr>
+          <w:rFonts w:asciiTheme="minorHAnsi" w:hAnsiTheme="minorHAnsi" w:cstheme="majorHAnsi"/>
+          <w:sz w:val="24"/>
+          <w:szCs w:val="24"/>
+        </w:rPr>
+        <w:t>we</w:t>
+      </w:r>
+      <w:r>
+        <w:rPr>
+          <w:rFonts w:asciiTheme="minorHAnsi" w:hAnsiTheme="minorHAnsi" w:cstheme="majorHAnsi"/>
+          <w:sz w:val="24"/>
+          <w:szCs w:val="24"/>
+        </w:rPr>
+        <w:t xml:space="preserve"> attempt to work around the issue by installing ts-node and typescript globally, it will then fail on a missing @truffle/resolver package. It should be resolving this from the bundle, but that doesn't seem to be happening. That said, if </w:t>
+      </w:r>
+      <w:r>
+        <w:rPr>
+          <w:rFonts w:asciiTheme="minorHAnsi" w:hAnsiTheme="minorHAnsi" w:cstheme="majorHAnsi"/>
+          <w:sz w:val="24"/>
+          <w:szCs w:val="24"/>
+        </w:rPr>
+        <w:t>you</w:t>
+      </w:r>
+      <w:r>
+        <w:rPr>
+          <w:rFonts w:asciiTheme="minorHAnsi" w:hAnsiTheme="minorHAnsi" w:cstheme="majorHAnsi"/>
+          <w:sz w:val="24"/>
+          <w:szCs w:val="24"/>
+        </w:rPr>
+        <w:t xml:space="preserve"> go ahead and install that package (globally - yuck), it does work. </w:t>
       </w:r>
     </w:p>
     <w:p>
@@ -2706,17 +2407,7 @@
                 <w:szCs w:val="24"/>
                 <w:lang w:val="en-US"/>
               </w:rPr>
-              <w:t>Analyzing</w:t>
-            </w:r>
-            <w:r>
-              <w:rPr>
-                <w:rFonts w:eastAsia="Times New Roman"/>
-                <w:color w:val="000000" w:themeColor="text1"/>
-                <w:sz w:val="24"/>
-                <w:szCs w:val="24"/>
-                <w:lang w:val="en-US"/>
-              </w:rPr>
-              <w:t xml:space="preserve"> Dependency issue</w:t>
+              <w:t>Analyzing Dependency issue</w:t>
             </w:r>
           </w:p>
         </w:tc>
@@ -2926,29 +2617,7 @@
                 <w:szCs w:val="24"/>
                 <w:lang w:val="en-US"/>
               </w:rPr>
-              <w:t xml:space="preserve">Must use built-in tools for testing the smart contract </w:t>
-            </w:r>
-            <w:proofErr w:type="gramStart"/>
-            <w:r>
-              <w:rPr>
-                <w:rFonts w:eastAsia="Times New Roman"/>
-                <w:color w:val="000000" w:themeColor="text1"/>
-                <w:sz w:val="24"/>
-                <w:szCs w:val="24"/>
-                <w:lang w:val="en-US"/>
-              </w:rPr>
-              <w:t>and also</w:t>
-            </w:r>
-            <w:proofErr w:type="gramEnd"/>
-            <w:r>
-              <w:rPr>
-                <w:rFonts w:eastAsia="Times New Roman"/>
-                <w:color w:val="000000" w:themeColor="text1"/>
-                <w:sz w:val="24"/>
-                <w:szCs w:val="24"/>
-                <w:lang w:val="en-US"/>
-              </w:rPr>
-              <w:t xml:space="preserve"> use the code Reviews and formal verifications.</w:t>
+              <w:t>Must use built-in tools for testing the smart contract and also use the code Reviews and formal verifications.</w:t>
             </w:r>
           </w:p>
         </w:tc>
@@ -3046,6 +2715,7 @@
           <w:sz w:val="24"/>
           <w:szCs w:val="24"/>
         </w:rPr>
+        <w:lastRenderedPageBreak/>
         <w:t>Also,</w:t>
       </w:r>
       <w:r>
@@ -3174,7 +2844,6 @@
           <w:sz w:val="24"/>
           <w:szCs w:val="24"/>
         </w:rPr>
-        <w:lastRenderedPageBreak/>
         <w:t>Additionally,</w:t>
       </w:r>
       <w:r>
